--- a/Source/Ressources/Texte/À propos.docx
+++ b/Source/Ressources/Texte/À propos.docx
@@ -11,15 +11,16 @@
           <w:szCs w:val="32"/>
         </w:rPr>
       </w:pPr>
-      <w:r>
+    </w:p>
+    <w:p>
+      <w:pPr>
         <w:rPr>
           <w:rFonts w:ascii="Arial Rounded MT Bold" w:hAnsi="Arial Rounded MT Bold"/>
           <w:b/>
           <w:sz w:val="32"/>
           <w:szCs w:val="32"/>
         </w:rPr>
-        <w:t>Q</w:t>
-      </w:r>
+      </w:pPr>
       <w:r>
         <w:rPr>
           <w:rFonts w:ascii="Arial Rounded MT Bold" w:hAnsi="Arial Rounded MT Bold"/>
@@ -27,20 +28,60 @@
           <w:sz w:val="32"/>
           <w:szCs w:val="32"/>
         </w:rPr>
+        <w:t>Q</w:t>
+      </w:r>
+      <w:r>
+        <w:rPr>
+          <w:rFonts w:ascii="Arial Rounded MT Bold" w:hAnsi="Arial Rounded MT Bold"/>
+          <w:b/>
+          <w:sz w:val="32"/>
+          <w:szCs w:val="32"/>
+        </w:rPr>
         <w:t>ui nous sommes?</w:t>
       </w:r>
     </w:p>
     <w:p>
       <w:pPr>
-        <w:rPr>
-          <w:rFonts w:ascii="Open Sans" w:hAnsi="Open Sans" w:cs="Open Sans"/>
-        </w:rPr>
-      </w:pPr>
-      <w:r>
-        <w:rPr>
-          <w:rFonts w:ascii="Open Sans" w:hAnsi="Open Sans" w:cs="Open Sans"/>
-        </w:rPr>
-        <w:t xml:space="preserve">Nous sommes des étudiants du Collège Shawinigan, dans l’attestation d’études collégiales Programmation d’applications mobiles. Nous sommes présentement en résidence au </w:t>
+        <w:jc w:val="both"/>
+        <w:rPr>
+          <w:rFonts w:ascii="Open Sans" w:hAnsi="Open Sans" w:cs="Open Sans"/>
+        </w:rPr>
+      </w:pPr>
+      <w:r>
+        <w:rPr>
+          <w:rFonts w:ascii="Open Sans" w:hAnsi="Open Sans" w:cs="Open Sans"/>
+        </w:rPr>
+        <w:t>Nous sommes des étudiants du Collège Shawinigan</w:t>
+      </w:r>
+      <w:r>
+        <w:rPr>
+          <w:rFonts w:ascii="Open Sans" w:hAnsi="Open Sans" w:cs="Open Sans"/>
+        </w:rPr>
+        <w:t xml:space="preserve"> inscrits à</w:t>
+      </w:r>
+      <w:r>
+        <w:rPr>
+          <w:rFonts w:ascii="Open Sans" w:hAnsi="Open Sans" w:cs="Open Sans"/>
+        </w:rPr>
+        <w:t xml:space="preserve"> l’attestation d’études collégiales</w:t>
+      </w:r>
+      <w:r>
+        <w:rPr>
+          <w:rFonts w:ascii="Open Sans" w:hAnsi="Open Sans" w:cs="Open Sans"/>
+        </w:rPr>
+        <w:t xml:space="preserve"> (AEC) en</w:t>
+      </w:r>
+      <w:r>
+        <w:rPr>
+          <w:rFonts w:ascii="Open Sans" w:hAnsi="Open Sans" w:cs="Open Sans"/>
+        </w:rPr>
+        <w:t xml:space="preserve"> Programmation d’applications mobiles. </w:t>
+      </w:r>
+      <w:r>
+        <w:rPr>
+          <w:rFonts w:ascii="Open Sans" w:hAnsi="Open Sans" w:cs="Open Sans"/>
+        </w:rPr>
+        <w:t xml:space="preserve">Grâce à l’accueil généreux du </w:t>
       </w:r>
       <w:proofErr w:type="spellStart"/>
       <w:r>
@@ -54,7 +95,7 @@
         <w:rPr>
           <w:rFonts w:ascii="Open Sans" w:hAnsi="Open Sans" w:cs="Open Sans"/>
         </w:rPr>
-        <w:t>, qui grâce à eux, notre créativité est des plus développés.</w:t>
+        <w:t>, nous avons pouvons étudier et suivre nos cours dans un milieu d’avant-garde et privilégié des nouvelles technologies.</w:t>
       </w:r>
     </w:p>
     <w:p>
@@ -74,22 +115,109 @@
     </w:p>
     <w:p>
       <w:pPr>
-        <w:rPr>
-          <w:rFonts w:ascii="Open Sans" w:hAnsi="Open Sans" w:cs="Open Sans"/>
-        </w:rPr>
-      </w:pPr>
-      <w:r>
-        <w:rPr>
-          <w:rFonts w:ascii="Open Sans" w:hAnsi="Open Sans" w:cs="Open Sans"/>
-        </w:rPr>
-        <w:t xml:space="preserve">L’idée nous est venue d’un des parents à notre collège de classe. C’était une idée de base qui s’est développé au fur et à mesure que les idées nous </w:t>
-      </w:r>
-      <w:r>
-        <w:rPr>
-          <w:rFonts w:ascii="Open Sans" w:hAnsi="Open Sans" w:cs="Open Sans"/>
-        </w:rPr>
-        <w:t>submergeaient</w:t>
-      </w:r>
+        <w:jc w:val="both"/>
+        <w:rPr>
+          <w:rFonts w:ascii="Open Sans" w:hAnsi="Open Sans" w:cs="Open Sans"/>
+        </w:rPr>
+      </w:pPr>
+      <w:r>
+        <w:rPr>
+          <w:rFonts w:ascii="Open Sans" w:hAnsi="Open Sans" w:cs="Open Sans"/>
+        </w:rPr>
+        <w:t xml:space="preserve">L’idée nous est venue d’un des parents à </w:t>
+      </w:r>
+      <w:r>
+        <w:rPr>
+          <w:rFonts w:ascii="Open Sans" w:hAnsi="Open Sans" w:cs="Open Sans"/>
+        </w:rPr>
+        <w:t>notre collèg</w:t>
+      </w:r>
+      <w:r>
+        <w:rPr>
+          <w:rFonts w:ascii="Open Sans" w:hAnsi="Open Sans" w:cs="Open Sans"/>
+        </w:rPr>
+        <w:t>u</w:t>
+      </w:r>
+      <w:r>
+        <w:rPr>
+          <w:rFonts w:ascii="Open Sans" w:hAnsi="Open Sans" w:cs="Open Sans"/>
+        </w:rPr>
+        <w:t>e de classe</w:t>
+      </w:r>
+      <w:r>
+        <w:rPr>
+          <w:rFonts w:ascii="Open Sans" w:hAnsi="Open Sans" w:cs="Open Sans"/>
+        </w:rPr>
+        <w:t xml:space="preserve"> en troisième session</w:t>
+      </w:r>
+      <w:r>
+        <w:rPr>
+          <w:rFonts w:ascii="Open Sans" w:hAnsi="Open Sans" w:cs="Open Sans"/>
+        </w:rPr>
+        <w:t xml:space="preserve">. </w:t>
+      </w:r>
+      <w:r>
+        <w:rPr>
+          <w:rFonts w:ascii="Open Sans" w:hAnsi="Open Sans" w:cs="Open Sans"/>
+        </w:rPr>
+        <w:t>D’un commun accord</w:t>
+      </w:r>
+      <w:r>
+        <w:rPr>
+          <w:rFonts w:ascii="Open Sans" w:hAnsi="Open Sans" w:cs="Open Sans"/>
+        </w:rPr>
+        <w:t>;</w:t>
+      </w:r>
+      <w:r>
+        <w:rPr>
+          <w:rFonts w:ascii="Open Sans" w:hAnsi="Open Sans" w:cs="Open Sans"/>
+        </w:rPr>
+        <w:t xml:space="preserve"> étudiants et </w:t>
+      </w:r>
+      <w:r>
+        <w:rPr>
+          <w:rFonts w:ascii="Open Sans" w:hAnsi="Open Sans" w:cs="Open Sans"/>
+        </w:rPr>
+        <w:t>professeur;</w:t>
+      </w:r>
+      <w:r>
+        <w:rPr>
+          <w:rFonts w:ascii="Open Sans" w:hAnsi="Open Sans" w:cs="Open Sans"/>
+        </w:rPr>
+        <w:t xml:space="preserve"> nous avons mis en pratique les cours suivis en programmation pour en faire le projet pour le cours de </w:t>
+      </w:r>
+      <w:r>
+        <w:rPr>
+          <w:rFonts w:ascii="Open Sans" w:hAnsi="Open Sans" w:cs="Open Sans"/>
+        </w:rPr>
+        <w:t>‘</w:t>
+      </w:r>
+      <w:r>
+        <w:rPr>
+          <w:rFonts w:ascii="Open Sans" w:hAnsi="Open Sans" w:cs="Open Sans"/>
+        </w:rPr>
+        <w:t>développement d’applications mobiles</w:t>
+      </w:r>
+      <w:r>
+        <w:rPr>
+          <w:rFonts w:ascii="Open Sans" w:hAnsi="Open Sans" w:cs="Open Sans"/>
+        </w:rPr>
+        <w:t xml:space="preserve">’ sur </w:t>
+      </w:r>
+      <w:proofErr w:type="spellStart"/>
+      <w:r>
+        <w:rPr>
+          <w:rFonts w:ascii="Open Sans" w:hAnsi="Open Sans" w:cs="Open Sans"/>
+        </w:rPr>
+        <w:t>Androï</w:t>
+      </w:r>
+      <w:r>
+        <w:rPr>
+          <w:rFonts w:ascii="Open Sans" w:hAnsi="Open Sans" w:cs="Open Sans"/>
+        </w:rPr>
+        <w:t>d</w:t>
+      </w:r>
+      <w:proofErr w:type="spellEnd"/>
       <w:r>
         <w:rPr>
           <w:rFonts w:ascii="Open Sans" w:hAnsi="Open Sans" w:cs="Open Sans"/>
@@ -99,15 +227,58 @@
     </w:p>
     <w:p>
       <w:pPr>
-        <w:rPr>
-          <w:rFonts w:ascii="Open Sans" w:hAnsi="Open Sans" w:cs="Open Sans"/>
-        </w:rPr>
-      </w:pPr>
-      <w:r>
-        <w:rPr>
-          <w:rFonts w:ascii="Open Sans" w:hAnsi="Open Sans" w:cs="Open Sans"/>
-        </w:rPr>
-        <w:t>Nous en avons parlé à notre enseignante qui a trouvé l’idée géniale. Ainsi, comme projet de fin de session, nous avons conçu l’application. Dans notre engouement, nous avons décidés de l’avant et ainsi faire ce projet une réalité.</w:t>
+        <w:jc w:val="both"/>
+        <w:rPr>
+          <w:rFonts w:ascii="Open Sans" w:hAnsi="Open Sans" w:cs="Open Sans"/>
+        </w:rPr>
+      </w:pPr>
+      <w:r>
+        <w:rPr>
+          <w:rFonts w:ascii="Open Sans" w:hAnsi="Open Sans" w:cs="Open Sans"/>
+        </w:rPr>
+        <w:t>Pour notre cours ‘projet d’intégration’</w:t>
+      </w:r>
+      <w:r>
+        <w:rPr>
+          <w:rFonts w:ascii="Open Sans" w:hAnsi="Open Sans" w:cs="Open Sans"/>
+        </w:rPr>
+        <w:t>,</w:t>
+      </w:r>
+      <w:r>
+        <w:rPr>
+          <w:rFonts w:ascii="Open Sans" w:hAnsi="Open Sans" w:cs="Open Sans"/>
+        </w:rPr>
+        <w:t xml:space="preserve"> cours final avant notre stage, nous</w:t>
+      </w:r>
+      <w:r>
+        <w:rPr>
+          <w:rFonts w:ascii="Open Sans" w:hAnsi="Open Sans" w:cs="Open Sans"/>
+        </w:rPr>
+        <w:t xml:space="preserve"> avons </w:t>
+      </w:r>
+      <w:r>
+        <w:rPr>
+          <w:rFonts w:ascii="Open Sans" w:hAnsi="Open Sans" w:cs="Open Sans"/>
+        </w:rPr>
+        <w:t>proposé de poursuivre le projet</w:t>
+      </w:r>
+      <w:r>
+        <w:rPr>
+          <w:rFonts w:ascii="Open Sans" w:hAnsi="Open Sans" w:cs="Open Sans"/>
+        </w:rPr>
+        <w:t xml:space="preserve"> à notre enseignante qui a trouvé l’idée géniale. Ainsi, nous avons conçu l’application</w:t>
+      </w:r>
+      <w:r>
+        <w:rPr>
+          <w:rFonts w:ascii="Open Sans" w:hAnsi="Open Sans" w:cs="Open Sans"/>
+        </w:rPr>
+        <w:t xml:space="preserve"> et nous avons fait</w:t>
+      </w:r>
+      <w:r>
+        <w:rPr>
+          <w:rFonts w:ascii="Open Sans" w:hAnsi="Open Sans" w:cs="Open Sans"/>
+        </w:rPr>
+        <w:t xml:space="preserve"> une réalité.</w:t>
       </w:r>
       <w:r>
         <w:rPr>
@@ -143,15 +314,7 @@
         <w:rPr>
           <w:rFonts w:ascii="Open Sans" w:hAnsi="Open Sans" w:cs="Open Sans"/>
         </w:rPr>
-        <w:t>sir et une immense fierté que nous vous prése</w:t>
-      </w:r>
-      <w:bookmarkStart w:id="0" w:name="_GoBack"/>
-      <w:bookmarkEnd w:id="0"/>
-      <w:r>
-        <w:rPr>
-          <w:rFonts w:ascii="Open Sans" w:hAnsi="Open Sans" w:cs="Open Sans"/>
-        </w:rPr>
-        <w:t>ntons</w:t>
+        <w:t>sir et une immense fierté que nous vous présentons</w:t>
       </w:r>
       <w:r>
         <w:rPr>
@@ -218,15 +381,28 @@
           <w:ilvl w:val="1"/>
           <w:numId w:val="1"/>
         </w:numPr>
-        <w:rPr>
-          <w:rFonts w:ascii="Open Sans" w:hAnsi="Open Sans" w:cs="Open Sans"/>
-        </w:rPr>
-      </w:pPr>
-      <w:r>
-        <w:rPr>
-          <w:rFonts w:ascii="Open Sans" w:hAnsi="Open Sans" w:cs="Open Sans"/>
-        </w:rPr>
-        <w:t>Denrée Ô suivant aide les entreprises à afficher leurs ressources. Ainsi, cela évite les sollicitations inappropriées de la part des organismes. Elle facilite aussi la communication avec les organismes et sers à économiser du temps et des ressources humaines.</w:t>
+        <w:jc w:val="both"/>
+        <w:rPr>
+          <w:rFonts w:ascii="Open Sans" w:hAnsi="Open Sans" w:cs="Open Sans"/>
+        </w:rPr>
+      </w:pPr>
+      <w:r>
+        <w:rPr>
+          <w:rFonts w:ascii="Open Sans" w:hAnsi="Open Sans" w:cs="Open Sans"/>
+        </w:rPr>
+        <w:t>Denrée Ô suivant aide les entreprises à afficher leurs ressources. Ainsi, cela évite les sollicitations inappropriées de la part des organismes. Elle facilite aussi la communica</w:t>
+      </w:r>
+      <w:r>
+        <w:rPr>
+          <w:rFonts w:ascii="Open Sans" w:hAnsi="Open Sans" w:cs="Open Sans"/>
+        </w:rPr>
+        <w:t>tion avec les organismes et sert</w:t>
+      </w:r>
+      <w:r>
+        <w:rPr>
+          <w:rFonts w:ascii="Open Sans" w:hAnsi="Open Sans" w:cs="Open Sans"/>
+        </w:rPr>
+        <w:t xml:space="preserve"> à économiser du temps et des ressources humaines.</w:t>
       </w:r>
     </w:p>
     <w:p>
@@ -256,15 +432,28 @@
           <w:ilvl w:val="1"/>
           <w:numId w:val="1"/>
         </w:numPr>
-        <w:rPr>
-          <w:rFonts w:ascii="Open Sans" w:hAnsi="Open Sans" w:cs="Open Sans"/>
-        </w:rPr>
-      </w:pPr>
-      <w:r>
-        <w:rPr>
-          <w:rFonts w:ascii="Open Sans" w:hAnsi="Open Sans" w:cs="Open Sans"/>
-        </w:rPr>
-        <w:t>L’objectif est d’augmenter potentiellement les dons et ainsi donner une a</w:t>
+        <w:jc w:val="both"/>
+        <w:rPr>
+          <w:rFonts w:ascii="Open Sans" w:hAnsi="Open Sans" w:cs="Open Sans"/>
+        </w:rPr>
+      </w:pPr>
+      <w:r>
+        <w:rPr>
+          <w:rFonts w:ascii="Open Sans" w:hAnsi="Open Sans" w:cs="Open Sans"/>
+        </w:rPr>
+        <w:t>L’objectif est d’augmenter p</w:t>
+      </w:r>
+      <w:r>
+        <w:rPr>
+          <w:rFonts w:ascii="Open Sans" w:hAnsi="Open Sans" w:cs="Open Sans"/>
+        </w:rPr>
+        <w:t>otentiellement les dons et de</w:t>
+      </w:r>
+      <w:r>
+        <w:rPr>
+          <w:rFonts w:ascii="Open Sans" w:hAnsi="Open Sans" w:cs="Open Sans"/>
+        </w:rPr>
+        <w:t xml:space="preserve"> donner une a</w:t>
       </w:r>
       <w:r>
         <w:rPr>
@@ -276,7 +465,13 @@
         <w:rPr>
           <w:rFonts w:ascii="Open Sans" w:hAnsi="Open Sans" w:cs="Open Sans"/>
         </w:rPr>
-        <w:t>de directe aux plus démunis et aux organismes œuvrant dans le milieu communautaire et social.</w:t>
+        <w:t>de directe aux plus démunis par l’entremise des</w:t>
+      </w:r>
+      <w:r>
+        <w:rPr>
+          <w:rFonts w:ascii="Open Sans" w:hAnsi="Open Sans" w:cs="Open Sans"/>
+        </w:rPr>
+        <w:t xml:space="preserve"> organismes œuvrant dans le milieu communautaire et social.</w:t>
       </w:r>
     </w:p>
     <w:p>
@@ -306,15 +501,40 @@
           <w:ilvl w:val="1"/>
           <w:numId w:val="1"/>
         </w:numPr>
-        <w:rPr>
-          <w:rFonts w:ascii="Open Sans" w:hAnsi="Open Sans" w:cs="Open Sans"/>
-        </w:rPr>
-      </w:pPr>
-      <w:r>
-        <w:rPr>
-          <w:rFonts w:ascii="Open Sans" w:hAnsi="Open Sans" w:cs="Open Sans"/>
-        </w:rPr>
-        <w:t>Denrée Ô suivant se donne pour mission de minimiser les ressources gaspillées. Ainsi favoriser la récupération et le recyclage. Il aura donc une revalorisation et une redistribution des ressources non-utilisées. L’impact environnemental en sera plus que positif.</w:t>
+        <w:jc w:val="both"/>
+        <w:rPr>
+          <w:rFonts w:ascii="Open Sans" w:hAnsi="Open Sans" w:cs="Open Sans"/>
+        </w:rPr>
+      </w:pPr>
+      <w:r>
+        <w:rPr>
+          <w:rFonts w:ascii="Open Sans" w:hAnsi="Open Sans" w:cs="Open Sans"/>
+        </w:rPr>
+        <w:t>Denrée Ô suivant se donne pour mission de minimiser les ressources gaspillé</w:t>
+      </w:r>
+      <w:r>
+        <w:rPr>
+          <w:rFonts w:ascii="Open Sans" w:hAnsi="Open Sans" w:cs="Open Sans"/>
+        </w:rPr>
+        <w:t>es. Elle favorise</w:t>
+      </w:r>
+      <w:r>
+        <w:rPr>
+          <w:rFonts w:ascii="Open Sans" w:hAnsi="Open Sans" w:cs="Open Sans"/>
+        </w:rPr>
+        <w:t xml:space="preserve"> la récupération et le recyclage. Il aura donc une revalorisation et une redistribution des ressources non</w:t>
+      </w:r>
+      <w:r>
+        <w:rPr>
+          <w:rFonts w:ascii="Open Sans" w:hAnsi="Open Sans" w:cs="Open Sans"/>
+        </w:rPr>
+        <w:t xml:space="preserve"> </w:t>
+      </w:r>
+      <w:r>
+        <w:rPr>
+          <w:rFonts w:ascii="Open Sans" w:hAnsi="Open Sans" w:cs="Open Sans"/>
+        </w:rPr>
+        <w:t>utilisées. L’impact environnemental en sera plus que positif.</w:t>
       </w:r>
     </w:p>
     <w:p>
@@ -339,35 +559,183 @@
     <w:p>
       <w:pPr>
         <w:spacing w:after="240"/>
-        <w:rPr>
-          <w:rFonts w:ascii="Open Sans" w:hAnsi="Open Sans" w:cs="Open Sans"/>
-        </w:rPr>
-      </w:pPr>
-      <w:r>
-        <w:rPr>
-          <w:rFonts w:ascii="Open Sans" w:hAnsi="Open Sans" w:cs="Open Sans"/>
-        </w:rPr>
-        <w:t xml:space="preserve">Nous sommes Étudiants, mais nous sommes aussi « Carrément Panda », et Entrepreneurs et surtout, nous sommes Shawinigan tout comme vous l’êtes. Issus d’une génération où l’environnement, le recyclage et le partage sont des priorités afin d’accéder à une meilleure qualité de vie, nous croyons en un monde meilleur, une communauté meilleure, et dirigeons nos efforts dans ce sens. L’action sociale et </w:t>
-      </w:r>
+        <w:jc w:val="both"/>
+        <w:rPr>
+          <w:rFonts w:ascii="Open Sans" w:hAnsi="Open Sans" w:cs="Open Sans"/>
+        </w:rPr>
+      </w:pPr>
+      <w:r>
+        <w:rPr>
+          <w:rFonts w:ascii="Open Sans" w:hAnsi="Open Sans" w:cs="Open Sans"/>
+        </w:rPr>
+        <w:t xml:space="preserve">Nous sommes </w:t>
+      </w:r>
+      <w:r>
+        <w:rPr>
+          <w:rFonts w:ascii="Open Sans" w:hAnsi="Open Sans" w:cs="Open Sans"/>
+        </w:rPr>
+        <w:t xml:space="preserve">à la fois </w:t>
+      </w:r>
+      <w:r>
+        <w:rPr>
+          <w:rFonts w:ascii="Open Sans" w:hAnsi="Open Sans" w:cs="Open Sans"/>
+        </w:rPr>
+        <w:t>Étudiants et</w:t>
+      </w:r>
+      <w:r>
+        <w:rPr>
+          <w:rFonts w:ascii="Open Sans" w:hAnsi="Open Sans" w:cs="Open Sans"/>
+        </w:rPr>
+        <w:t xml:space="preserve"> </w:t>
+      </w:r>
+      <w:r>
+        <w:rPr>
+          <w:rFonts w:ascii="Open Sans" w:hAnsi="Open Sans" w:cs="Open Sans"/>
+        </w:rPr>
+        <w:t>Entrepreneurs, partageant aussi l’idée d’être</w:t>
+      </w:r>
+      <w:r>
+        <w:rPr>
+          <w:rFonts w:ascii="Open Sans" w:hAnsi="Open Sans" w:cs="Open Sans"/>
+        </w:rPr>
+        <w:t xml:space="preserve"> « Carrément Pand</w:t>
+      </w:r>
+      <w:r>
+        <w:rPr>
+          <w:rFonts w:ascii="Open Sans" w:hAnsi="Open Sans" w:cs="Open Sans"/>
+        </w:rPr>
+        <w:t>a ». N</w:t>
+      </w:r>
+      <w:r>
+        <w:rPr>
+          <w:rFonts w:ascii="Open Sans" w:hAnsi="Open Sans" w:cs="Open Sans"/>
+        </w:rPr>
+        <w:t xml:space="preserve">ous sommes </w:t>
+      </w:r>
+      <w:r>
+        <w:rPr>
+          <w:rFonts w:ascii="Open Sans" w:hAnsi="Open Sans" w:cs="Open Sans"/>
+        </w:rPr>
+        <w:t xml:space="preserve">à </w:t>
+      </w:r>
+      <w:r>
+        <w:rPr>
+          <w:rFonts w:ascii="Open Sans" w:hAnsi="Open Sans" w:cs="Open Sans"/>
+        </w:rPr>
+        <w:t>Shawinigan tout comme vous l’êtes. Issus d’une génération où l’environnement, le recyclage et le partage sont des priorités afin d’accéder</w:t>
+      </w:r>
+      <w:r>
+        <w:rPr>
+          <w:rFonts w:ascii="Open Sans" w:hAnsi="Open Sans" w:cs="Open Sans"/>
+        </w:rPr>
+        <w:t xml:space="preserve"> à une meilleure qualité de vie. N</w:t>
+      </w:r>
+      <w:r>
+        <w:rPr>
+          <w:rFonts w:ascii="Open Sans" w:hAnsi="Open Sans" w:cs="Open Sans"/>
+        </w:rPr>
+        <w:t>ous croyons en un monde meilleur, une communauté meilleure, et dirigeons nos efforts dans ce sens. L’action sociale et communautaire peut être compatible avec la technologie et faciliter tous les acteurs concernés.</w:t>
+      </w:r>
+    </w:p>
+    <w:p>
+      <w:pPr>
+        <w:jc w:val="both"/>
+        <w:rPr>
+          <w:rFonts w:ascii="Open Sans" w:hAnsi="Open Sans" w:cs="Open Sans"/>
+        </w:rPr>
+      </w:pPr>
       <w:r>
         <w:rPr>
           <w:rFonts w:ascii="Open Sans" w:hAnsi="Open Sans" w:cs="Open Sans"/>
         </w:rPr>
         <w:lastRenderedPageBreak/>
-        <w:t>communautaire peut être compatible avec la technologie et faciliter tous les acteurs concernés.</w:t>
-      </w:r>
-    </w:p>
-    <w:p>
-      <w:pPr>
-        <w:rPr>
-          <w:rFonts w:ascii="Open Sans" w:hAnsi="Open Sans" w:cs="Open Sans"/>
-        </w:rPr>
-      </w:pPr>
-      <w:r>
-        <w:rPr>
-          <w:rFonts w:ascii="Open Sans" w:hAnsi="Open Sans" w:cs="Open Sans"/>
-        </w:rPr>
-        <w:t xml:space="preserve">Notre projet d’entreprenariat étudiant en est une preuve, malgré toutes les embuches que nous rencontrons chaque jour, et que nous rencontrerons à l’avenir. Il est important de développer et d’encourager l’entreprenariat, de soutenir les entrepreneurs dans leurs démarches, et le </w:t>
+        <w:t>Notre projet d’</w:t>
+      </w:r>
+      <w:bookmarkStart w:id="0" w:name="_GoBack"/>
+      <w:r>
+        <w:rPr>
+          <w:rFonts w:ascii="Open Sans" w:hAnsi="Open Sans" w:cs="Open Sans"/>
+        </w:rPr>
+        <w:t>entrepren</w:t>
+      </w:r>
+      <w:r>
+        <w:rPr>
+          <w:rFonts w:ascii="Open Sans" w:hAnsi="Open Sans" w:cs="Open Sans"/>
+        </w:rPr>
+        <w:t>eu</w:t>
+      </w:r>
+      <w:r>
+        <w:rPr>
+          <w:rFonts w:ascii="Open Sans" w:hAnsi="Open Sans" w:cs="Open Sans"/>
+        </w:rPr>
+        <w:t>r</w:t>
+      </w:r>
+      <w:r>
+        <w:rPr>
+          <w:rFonts w:ascii="Open Sans" w:hAnsi="Open Sans" w:cs="Open Sans"/>
+        </w:rPr>
+        <w:t>iat</w:t>
+      </w:r>
+      <w:bookmarkEnd w:id="0"/>
+      <w:r>
+        <w:rPr>
+          <w:rFonts w:ascii="Open Sans" w:hAnsi="Open Sans" w:cs="Open Sans"/>
+        </w:rPr>
+        <w:t xml:space="preserve"> étudiant en est une preuve que, </w:t>
+      </w:r>
+      <w:r>
+        <w:rPr>
+          <w:rFonts w:ascii="Open Sans" w:hAnsi="Open Sans" w:cs="Open Sans"/>
+        </w:rPr>
+        <w:t>malgré toutes les embuches que nous</w:t>
+      </w:r>
+      <w:r>
+        <w:rPr>
+          <w:rFonts w:ascii="Open Sans" w:hAnsi="Open Sans" w:cs="Open Sans"/>
+        </w:rPr>
+        <w:t xml:space="preserve"> rencontrons chaque jour,</w:t>
+      </w:r>
+      <w:r>
+        <w:rPr>
+          <w:rFonts w:ascii="Open Sans" w:hAnsi="Open Sans" w:cs="Open Sans"/>
+        </w:rPr>
+        <w:t xml:space="preserve"> nous </w:t>
+      </w:r>
+      <w:r>
+        <w:rPr>
+          <w:rFonts w:ascii="Open Sans" w:hAnsi="Open Sans" w:cs="Open Sans"/>
+        </w:rPr>
+        <w:t xml:space="preserve">pouvons contribuer à un </w:t>
+      </w:r>
+      <w:r>
+        <w:rPr>
+          <w:rFonts w:ascii="Open Sans" w:hAnsi="Open Sans" w:cs="Open Sans"/>
+        </w:rPr>
+        <w:t>avenir</w:t>
+      </w:r>
+      <w:r>
+        <w:rPr>
+          <w:rFonts w:ascii="Open Sans" w:hAnsi="Open Sans" w:cs="Open Sans"/>
+        </w:rPr>
+        <w:t xml:space="preserve"> meilleur</w:t>
+      </w:r>
+      <w:r>
+        <w:rPr>
+          <w:rFonts w:ascii="Open Sans" w:hAnsi="Open Sans" w:cs="Open Sans"/>
+        </w:rPr>
+        <w:t>. Il est important de développer et d’encourager l’entrepren</w:t>
+      </w:r>
+      <w:r>
+        <w:rPr>
+          <w:rFonts w:ascii="Open Sans" w:hAnsi="Open Sans" w:cs="Open Sans"/>
+        </w:rPr>
+        <w:t>eu</w:t>
+      </w:r>
+      <w:r>
+        <w:rPr>
+          <w:rFonts w:ascii="Open Sans" w:hAnsi="Open Sans" w:cs="Open Sans"/>
+        </w:rPr>
+        <w:t xml:space="preserve">riat, de soutenir les entrepreneurs dans leurs démarches, et le </w:t>
       </w:r>
       <w:proofErr w:type="spellStart"/>
       <w:r>
@@ -381,22 +749,40 @@
         <w:rPr>
           <w:rFonts w:ascii="Open Sans" w:hAnsi="Open Sans" w:cs="Open Sans"/>
         </w:rPr>
-        <w:t xml:space="preserve"> </w:t>
-      </w:r>
-      <w:r>
-        <w:rPr>
-          <w:rFonts w:ascii="Open Sans" w:hAnsi="Open Sans" w:cs="Open Sans"/>
-        </w:rPr>
-        <w:t>est un</w:t>
-      </w:r>
-      <w:r>
-        <w:rPr>
-          <w:rFonts w:ascii="Open Sans" w:hAnsi="Open Sans" w:cs="Open Sans"/>
-        </w:rPr>
-        <w:t xml:space="preserve"> pionnier en ce sens. Vos efforts et votre dynamisme en valent la peine, continuez à travailler pour améliorer le monde qui vous entoure.</w:t>
+        <w:t xml:space="preserve"> est un pionnier en ce sens. Vos efforts et vot</w:t>
+      </w:r>
+      <w:r>
+        <w:rPr>
+          <w:rFonts w:ascii="Open Sans" w:hAnsi="Open Sans" w:cs="Open Sans"/>
+        </w:rPr>
+        <w:t>re dynamisme en valent la peine, ensemble, continuons</w:t>
+      </w:r>
+      <w:r>
+        <w:rPr>
+          <w:rFonts w:ascii="Open Sans" w:hAnsi="Open Sans" w:cs="Open Sans"/>
+        </w:rPr>
+        <w:t xml:space="preserve"> à travaill</w:t>
+      </w:r>
+      <w:r>
+        <w:rPr>
+          <w:rFonts w:ascii="Open Sans" w:hAnsi="Open Sans" w:cs="Open Sans"/>
+        </w:rPr>
+        <w:t>er pour améliorer le monde qui n</w:t>
+      </w:r>
+      <w:r>
+        <w:rPr>
+          <w:rFonts w:ascii="Open Sans" w:hAnsi="Open Sans" w:cs="Open Sans"/>
+        </w:rPr>
+        <w:t>ous entoure.</w:t>
       </w:r>
     </w:p>
     <w:sectPr>
+      <w:headerReference w:type="even" r:id="rId7"/>
+      <w:headerReference w:type="default" r:id="rId8"/>
+      <w:footerReference w:type="even" r:id="rId9"/>
+      <w:footerReference w:type="default" r:id="rId10"/>
+      <w:headerReference w:type="first" r:id="rId11"/>
+      <w:footerReference w:type="first" r:id="rId12"/>
       <w:pgSz w:w="12240" w:h="15840"/>
       <w:pgMar w:top="1440" w:right="1800" w:bottom="1440" w:left="1800" w:header="708" w:footer="708" w:gutter="0"/>
       <w:cols w:space="708"/>
@@ -406,9 +792,119 @@
 </w:document>
 </file>
 
+<file path=word/endnotes.xml><?xml version="1.0" encoding="utf-8"?>
+<w:endnotes xmlns:wpc="http://schemas.microsoft.com/office/word/2010/wordprocessingCanvas" xmlns:mc="http://schemas.openxmlformats.org/markup-compatibility/2006" xmlns:o="urn:schemas-microsoft-com:office:office" xmlns:r="http://schemas.openxmlformats.org/officeDocument/2006/relationships" xmlns:m="http://schemas.openxmlformats.org/officeDocument/2006/math" xmlns:v="urn:schemas-microsoft-com:vml" xmlns:wp14="http://schemas.microsoft.com/office/word/2010/wordprocessingDrawing" xmlns:wp="http://schemas.openxmlformats.org/drawingml/2006/wordprocessingDrawing" xmlns:w10="urn:schemas-microsoft-com:office:word" xmlns:w="http://schemas.openxmlformats.org/wordprocessingml/2006/main" xmlns:w14="http://schemas.microsoft.com/office/word/2010/wordml" xmlns:w15="http://schemas.microsoft.com/office/word/2012/wordml" xmlns:wpg="http://schemas.microsoft.com/office/word/2010/wordprocessingGroup" xmlns:wpi="http://schemas.microsoft.com/office/word/2010/wordprocessingInk" xmlns:wne="http://schemas.microsoft.com/office/word/2006/wordml" xmlns:wps="http://schemas.microsoft.com/office/word/2010/wordprocessingShape" mc:Ignorable="w14 w15 wp14">
+  <w:endnote w:type="separator" w:id="-1">
+    <w:p>
+      <w:pPr>
+        <w:spacing w:after="0" w:line="240" w:lineRule="auto"/>
+      </w:pPr>
+      <w:r>
+        <w:separator/>
+      </w:r>
+    </w:p>
+  </w:endnote>
+  <w:endnote w:type="continuationSeparator" w:id="0">
+    <w:p>
+      <w:pPr>
+        <w:spacing w:after="0" w:line="240" w:lineRule="auto"/>
+      </w:pPr>
+      <w:r>
+        <w:continuationSeparator/>
+      </w:r>
+    </w:p>
+  </w:endnote>
+</w:endnotes>
+</file>
+
+<file path=word/footer1.xml><?xml version="1.0" encoding="utf-8"?>
+<w:ftr xmlns:wpc="http://schemas.microsoft.com/office/word/2010/wordprocessingCanvas" xmlns:mc="http://schemas.openxmlformats.org/markup-compatibility/2006" xmlns:o="urn:schemas-microsoft-com:office:office" xmlns:r="http://schemas.openxmlformats.org/officeDocument/2006/relationships" xmlns:m="http://schemas.openxmlformats.org/officeDocument/2006/math" xmlns:v="urn:schemas-microsoft-com:vml" xmlns:wp14="http://schemas.microsoft.com/office/word/2010/wordprocessingDrawing" xmlns:wp="http://schemas.openxmlformats.org/drawingml/2006/wordprocessingDrawing" xmlns:w10="urn:schemas-microsoft-com:office:word" xmlns:w="http://schemas.openxmlformats.org/wordprocessingml/2006/main" xmlns:w14="http://schemas.microsoft.com/office/word/2010/wordml" xmlns:w15="http://schemas.microsoft.com/office/word/2012/wordml" xmlns:wpg="http://schemas.microsoft.com/office/word/2010/wordprocessingGroup" xmlns:wpi="http://schemas.microsoft.com/office/word/2010/wordprocessingInk" xmlns:wne="http://schemas.microsoft.com/office/word/2006/wordml" xmlns:wps="http://schemas.microsoft.com/office/word/2010/wordprocessingShape" mc:Ignorable="w14 w15 wp14">
+  <w:p>
+    <w:pPr>
+      <w:pStyle w:val="Footer"/>
+    </w:pPr>
+  </w:p>
+</w:ftr>
+</file>
+
+<file path=word/footer2.xml><?xml version="1.0" encoding="utf-8"?>
+<w:ftr xmlns:wpc="http://schemas.microsoft.com/office/word/2010/wordprocessingCanvas" xmlns:mc="http://schemas.openxmlformats.org/markup-compatibility/2006" xmlns:o="urn:schemas-microsoft-com:office:office" xmlns:r="http://schemas.openxmlformats.org/officeDocument/2006/relationships" xmlns:m="http://schemas.openxmlformats.org/officeDocument/2006/math" xmlns:v="urn:schemas-microsoft-com:vml" xmlns:wp14="http://schemas.microsoft.com/office/word/2010/wordprocessingDrawing" xmlns:wp="http://schemas.openxmlformats.org/drawingml/2006/wordprocessingDrawing" xmlns:w10="urn:schemas-microsoft-com:office:word" xmlns:w="http://schemas.openxmlformats.org/wordprocessingml/2006/main" xmlns:w14="http://schemas.microsoft.com/office/word/2010/wordml" xmlns:w15="http://schemas.microsoft.com/office/word/2012/wordml" xmlns:wpg="http://schemas.microsoft.com/office/word/2010/wordprocessingGroup" xmlns:wpi="http://schemas.microsoft.com/office/word/2010/wordprocessingInk" xmlns:wne="http://schemas.microsoft.com/office/word/2006/wordml" xmlns:wps="http://schemas.microsoft.com/office/word/2010/wordprocessingShape" mc:Ignorable="w14 w15 wp14">
+  <w:p>
+    <w:pPr>
+      <w:pStyle w:val="Footer"/>
+    </w:pPr>
+  </w:p>
+</w:ftr>
+</file>
+
+<file path=word/footer3.xml><?xml version="1.0" encoding="utf-8"?>
+<w:ftr xmlns:wpc="http://schemas.microsoft.com/office/word/2010/wordprocessingCanvas" xmlns:mc="http://schemas.openxmlformats.org/markup-compatibility/2006" xmlns:o="urn:schemas-microsoft-com:office:office" xmlns:r="http://schemas.openxmlformats.org/officeDocument/2006/relationships" xmlns:m="http://schemas.openxmlformats.org/officeDocument/2006/math" xmlns:v="urn:schemas-microsoft-com:vml" xmlns:wp14="http://schemas.microsoft.com/office/word/2010/wordprocessingDrawing" xmlns:wp="http://schemas.openxmlformats.org/drawingml/2006/wordprocessingDrawing" xmlns:w10="urn:schemas-microsoft-com:office:word" xmlns:w="http://schemas.openxmlformats.org/wordprocessingml/2006/main" xmlns:w14="http://schemas.microsoft.com/office/word/2010/wordml" xmlns:w15="http://schemas.microsoft.com/office/word/2012/wordml" xmlns:wpg="http://schemas.microsoft.com/office/word/2010/wordprocessingGroup" xmlns:wpi="http://schemas.microsoft.com/office/word/2010/wordprocessingInk" xmlns:wne="http://schemas.microsoft.com/office/word/2006/wordml" xmlns:wps="http://schemas.microsoft.com/office/word/2010/wordprocessingShape" mc:Ignorable="w14 w15 wp14">
+  <w:p>
+    <w:pPr>
+      <w:pStyle w:val="Footer"/>
+    </w:pPr>
+  </w:p>
+</w:ftr>
+</file>
+
+<file path=word/footnotes.xml><?xml version="1.0" encoding="utf-8"?>
+<w:footnotes xmlns:wpc="http://schemas.microsoft.com/office/word/2010/wordprocessingCanvas" xmlns:mc="http://schemas.openxmlformats.org/markup-compatibility/2006" xmlns:o="urn:schemas-microsoft-com:office:office" xmlns:r="http://schemas.openxmlformats.org/officeDocument/2006/relationships" xmlns:m="http://schemas.openxmlformats.org/officeDocument/2006/math" xmlns:v="urn:schemas-microsoft-com:vml" xmlns:wp14="http://schemas.microsoft.com/office/word/2010/wordprocessingDrawing" xmlns:wp="http://schemas.openxmlformats.org/drawingml/2006/wordprocessingDrawing" xmlns:w10="urn:schemas-microsoft-com:office:word" xmlns:w="http://schemas.openxmlformats.org/wordprocessingml/2006/main" xmlns:w14="http://schemas.microsoft.com/office/word/2010/wordml" xmlns:w15="http://schemas.microsoft.com/office/word/2012/wordml" xmlns:wpg="http://schemas.microsoft.com/office/word/2010/wordprocessingGroup" xmlns:wpi="http://schemas.microsoft.com/office/word/2010/wordprocessingInk" xmlns:wne="http://schemas.microsoft.com/office/word/2006/wordml" xmlns:wps="http://schemas.microsoft.com/office/word/2010/wordprocessingShape" mc:Ignorable="w14 w15 wp14">
+  <w:footnote w:type="separator" w:id="-1">
+    <w:p>
+      <w:pPr>
+        <w:spacing w:after="0" w:line="240" w:lineRule="auto"/>
+      </w:pPr>
+      <w:r>
+        <w:separator/>
+      </w:r>
+    </w:p>
+  </w:footnote>
+  <w:footnote w:type="continuationSeparator" w:id="0">
+    <w:p>
+      <w:pPr>
+        <w:spacing w:after="0" w:line="240" w:lineRule="auto"/>
+      </w:pPr>
+      <w:r>
+        <w:continuationSeparator/>
+      </w:r>
+    </w:p>
+  </w:footnote>
+</w:footnotes>
+</file>
+
+<file path=word/header1.xml><?xml version="1.0" encoding="utf-8"?>
+<w:hdr xmlns:wpc="http://schemas.microsoft.com/office/word/2010/wordprocessingCanvas" xmlns:mc="http://schemas.openxmlformats.org/markup-compatibility/2006" xmlns:o="urn:schemas-microsoft-com:office:office" xmlns:r="http://schemas.openxmlformats.org/officeDocument/2006/relationships" xmlns:m="http://schemas.openxmlformats.org/officeDocument/2006/math" xmlns:v="urn:schemas-microsoft-com:vml" xmlns:wp14="http://schemas.microsoft.com/office/word/2010/wordprocessingDrawing" xmlns:wp="http://schemas.openxmlformats.org/drawingml/2006/wordprocessingDrawing" xmlns:w10="urn:schemas-microsoft-com:office:word" xmlns:w="http://schemas.openxmlformats.org/wordprocessingml/2006/main" xmlns:w14="http://schemas.microsoft.com/office/word/2010/wordml" xmlns:w15="http://schemas.microsoft.com/office/word/2012/wordml" xmlns:wpg="http://schemas.microsoft.com/office/word/2010/wordprocessingGroup" xmlns:wpi="http://schemas.microsoft.com/office/word/2010/wordprocessingInk" xmlns:wne="http://schemas.microsoft.com/office/word/2006/wordml" xmlns:wps="http://schemas.microsoft.com/office/word/2010/wordprocessingShape" mc:Ignorable="w14 w15 wp14">
+  <w:p>
+    <w:pPr>
+      <w:pStyle w:val="Header"/>
+    </w:pPr>
+  </w:p>
+</w:hdr>
+</file>
+
+<file path=word/header2.xml><?xml version="1.0" encoding="utf-8"?>
+<w:hdr xmlns:wpc="http://schemas.microsoft.com/office/word/2010/wordprocessingCanvas" xmlns:mc="http://schemas.openxmlformats.org/markup-compatibility/2006" xmlns:o="urn:schemas-microsoft-com:office:office" xmlns:r="http://schemas.openxmlformats.org/officeDocument/2006/relationships" xmlns:m="http://schemas.openxmlformats.org/officeDocument/2006/math" xmlns:v="urn:schemas-microsoft-com:vml" xmlns:wp14="http://schemas.microsoft.com/office/word/2010/wordprocessingDrawing" xmlns:wp="http://schemas.openxmlformats.org/drawingml/2006/wordprocessingDrawing" xmlns:w10="urn:schemas-microsoft-com:office:word" xmlns:w="http://schemas.openxmlformats.org/wordprocessingml/2006/main" xmlns:w14="http://schemas.microsoft.com/office/word/2010/wordml" xmlns:w15="http://schemas.microsoft.com/office/word/2012/wordml" xmlns:wpg="http://schemas.microsoft.com/office/word/2010/wordprocessingGroup" xmlns:wpi="http://schemas.microsoft.com/office/word/2010/wordprocessingInk" xmlns:wne="http://schemas.microsoft.com/office/word/2006/wordml" xmlns:wps="http://schemas.microsoft.com/office/word/2010/wordprocessingShape" mc:Ignorable="w14 w15 wp14">
+  <w:p>
+    <w:pPr>
+      <w:pStyle w:val="Header"/>
+    </w:pPr>
+  </w:p>
+</w:hdr>
+</file>
+
+<file path=word/header3.xml><?xml version="1.0" encoding="utf-8"?>
+<w:hdr xmlns:wpc="http://schemas.microsoft.com/office/word/2010/wordprocessingCanvas" xmlns:mc="http://schemas.openxmlformats.org/markup-compatibility/2006" xmlns:o="urn:schemas-microsoft-com:office:office" xmlns:r="http://schemas.openxmlformats.org/officeDocument/2006/relationships" xmlns:m="http://schemas.openxmlformats.org/officeDocument/2006/math" xmlns:v="urn:schemas-microsoft-com:vml" xmlns:wp14="http://schemas.microsoft.com/office/word/2010/wordprocessingDrawing" xmlns:wp="http://schemas.openxmlformats.org/drawingml/2006/wordprocessingDrawing" xmlns:w10="urn:schemas-microsoft-com:office:word" xmlns:w="http://schemas.openxmlformats.org/wordprocessingml/2006/main" xmlns:w14="http://schemas.microsoft.com/office/word/2010/wordml" xmlns:w15="http://schemas.microsoft.com/office/word/2012/wordml" xmlns:wpg="http://schemas.microsoft.com/office/word/2010/wordprocessingGroup" xmlns:wpi="http://schemas.microsoft.com/office/word/2010/wordprocessingInk" xmlns:wne="http://schemas.microsoft.com/office/word/2006/wordml" xmlns:wps="http://schemas.microsoft.com/office/word/2010/wordprocessingShape" mc:Ignorable="w14 w15 wp14">
+  <w:p>
+    <w:pPr>
+      <w:pStyle w:val="Header"/>
+    </w:pPr>
+  </w:p>
+</w:hdr>
+</file>
+
 <file path=word/numbering.xml><?xml version="1.0" encoding="utf-8"?>
 <w:numbering xmlns:wpc="http://schemas.microsoft.com/office/word/2010/wordprocessingCanvas" xmlns:mc="http://schemas.openxmlformats.org/markup-compatibility/2006" xmlns:o="urn:schemas-microsoft-com:office:office" xmlns:r="http://schemas.openxmlformats.org/officeDocument/2006/relationships" xmlns:m="http://schemas.openxmlformats.org/officeDocument/2006/math" xmlns:v="urn:schemas-microsoft-com:vml" xmlns:wp14="http://schemas.microsoft.com/office/word/2010/wordprocessingDrawing" xmlns:wp="http://schemas.openxmlformats.org/drawingml/2006/wordprocessingDrawing" xmlns:w10="urn:schemas-microsoft-com:office:word" xmlns:w="http://schemas.openxmlformats.org/wordprocessingml/2006/main" xmlns:w14="http://schemas.microsoft.com/office/word/2010/wordml" xmlns:w15="http://schemas.microsoft.com/office/word/2012/wordml" xmlns:wpg="http://schemas.microsoft.com/office/word/2010/wordprocessingGroup" xmlns:wpi="http://schemas.microsoft.com/office/word/2010/wordprocessingInk" xmlns:wne="http://schemas.microsoft.com/office/word/2006/wordml" xmlns:wps="http://schemas.microsoft.com/office/word/2010/wordprocessingShape" mc:Ignorable="w14 w15 wp14">
-  <w:abstractNum w:abstractNumId="0">
+  <w:abstractNum w:abstractNumId="0" w15:restartNumberingAfterBreak="0">
     <w:nsid w:val="1366560E"/>
     <w:multiLevelType w:val="hybridMultilevel"/>
     <w:tmpl w:val="2684EB56"/>
@@ -959,6 +1455,50 @@
       <w:contextualSpacing/>
     </w:pPr>
   </w:style>
+  <w:style w:type="paragraph" w:styleId="Header">
+    <w:name w:val="header"/>
+    <w:basedOn w:val="Normal"/>
+    <w:link w:val="HeaderChar"/>
+    <w:uiPriority w:val="99"/>
+    <w:unhideWhenUsed/>
+    <w:rsid w:val="00DD402E"/>
+    <w:pPr>
+      <w:tabs>
+        <w:tab w:val="center" w:pos="4680"/>
+        <w:tab w:val="right" w:pos="9360"/>
+      </w:tabs>
+      <w:spacing w:after="0" w:line="240" w:lineRule="auto"/>
+    </w:pPr>
+  </w:style>
+  <w:style w:type="character" w:customStyle="1" w:styleId="HeaderChar">
+    <w:name w:val="Header Char"/>
+    <w:basedOn w:val="DefaultParagraphFont"/>
+    <w:link w:val="Header"/>
+    <w:uiPriority w:val="99"/>
+    <w:rsid w:val="00DD402E"/>
+  </w:style>
+  <w:style w:type="paragraph" w:styleId="Footer">
+    <w:name w:val="footer"/>
+    <w:basedOn w:val="Normal"/>
+    <w:link w:val="FooterChar"/>
+    <w:uiPriority w:val="99"/>
+    <w:unhideWhenUsed/>
+    <w:rsid w:val="00DD402E"/>
+    <w:pPr>
+      <w:tabs>
+        <w:tab w:val="center" w:pos="4680"/>
+        <w:tab w:val="right" w:pos="9360"/>
+      </w:tabs>
+      <w:spacing w:after="0" w:line="240" w:lineRule="auto"/>
+    </w:pPr>
+  </w:style>
+  <w:style w:type="character" w:customStyle="1" w:styleId="FooterChar">
+    <w:name w:val="Footer Char"/>
+    <w:basedOn w:val="DefaultParagraphFont"/>
+    <w:link w:val="Footer"/>
+    <w:uiPriority w:val="99"/>
+    <w:rsid w:val="00DD402E"/>
+  </w:style>
 </w:styles>
 </file>
 

--- a/Source/Ressources/Texte/À propos.docx
+++ b/Source/Ressources/Texte/À propos.docx
@@ -1,6 +1,6 @@
 
 <file path=word/document.xml><?xml version="1.0" encoding="utf-8"?>
-<w:document xmlns:wpc="http://schemas.microsoft.com/office/word/2010/wordprocessingCanvas" xmlns:mc="http://schemas.openxmlformats.org/markup-compatibility/2006" xmlns:o="urn:schemas-microsoft-com:office:office" xmlns:r="http://schemas.openxmlformats.org/officeDocument/2006/relationships" xmlns:m="http://schemas.openxmlformats.org/officeDocument/2006/math" xmlns:v="urn:schemas-microsoft-com:vml" xmlns:wp14="http://schemas.microsoft.com/office/word/2010/wordprocessingDrawing" xmlns:wp="http://schemas.openxmlformats.org/drawingml/2006/wordprocessingDrawing" xmlns:w10="urn:schemas-microsoft-com:office:word" xmlns:w="http://schemas.openxmlformats.org/wordprocessingml/2006/main" xmlns:w14="http://schemas.microsoft.com/office/word/2010/wordml" xmlns:w15="http://schemas.microsoft.com/office/word/2012/wordml" xmlns:wpg="http://schemas.microsoft.com/office/word/2010/wordprocessingGroup" xmlns:wpi="http://schemas.microsoft.com/office/word/2010/wordprocessingInk" xmlns:wne="http://schemas.microsoft.com/office/word/2006/wordml" xmlns:wps="http://schemas.microsoft.com/office/word/2010/wordprocessingShape" mc:Ignorable="w14 w15 wp14">
+<w:document xmlns:wpc="http://schemas.microsoft.com/office/word/2010/wordprocessingCanvas" xmlns:mo="http://schemas.microsoft.com/office/mac/office/2008/main" xmlns:mc="http://schemas.openxmlformats.org/markup-compatibility/2006" xmlns:mv="urn:schemas-microsoft-com:mac:vml" xmlns:o="urn:schemas-microsoft-com:office:office" xmlns:r="http://schemas.openxmlformats.org/officeDocument/2006/relationships" xmlns:m="http://schemas.openxmlformats.org/officeDocument/2006/math" xmlns:v="urn:schemas-microsoft-com:vml" xmlns:wp14="http://schemas.microsoft.com/office/word/2010/wordprocessingDrawing" xmlns:wp="http://schemas.openxmlformats.org/drawingml/2006/wordprocessingDrawing" xmlns:w10="urn:schemas-microsoft-com:office:word" xmlns:w="http://schemas.openxmlformats.org/wordprocessingml/2006/main" xmlns:w14="http://schemas.microsoft.com/office/word/2010/wordml" xmlns:w15="http://schemas.microsoft.com/office/word/2012/wordml" xmlns:wpg="http://schemas.microsoft.com/office/word/2010/wordprocessingGroup" xmlns:wpi="http://schemas.microsoft.com/office/word/2010/wordprocessingInk" xmlns:wne="http://schemas.microsoft.com/office/word/2006/wordml" xmlns:wps="http://schemas.microsoft.com/office/word/2010/wordprocessingShape" mc:Ignorable="w14 w15 wp14">
   <w:body>
     <w:p>
       <w:pPr>
@@ -81,7 +81,13 @@
         <w:rPr>
           <w:rFonts w:ascii="Open Sans" w:hAnsi="Open Sans" w:cs="Open Sans"/>
         </w:rPr>
-        <w:t xml:space="preserve">Grâce à l’accueil généreux du </w:t>
+        <w:t xml:space="preserve">Grâce à l’accueil </w:t>
+      </w:r>
+      <w:r>
+        <w:rPr>
+          <w:rFonts w:ascii="Open Sans" w:hAnsi="Open Sans" w:cs="Open Sans"/>
+        </w:rPr>
+        <w:t xml:space="preserve">généreux du </w:t>
       </w:r>
       <w:proofErr w:type="spellStart"/>
       <w:r>
@@ -95,7 +101,25 @@
         <w:rPr>
           <w:rFonts w:ascii="Open Sans" w:hAnsi="Open Sans" w:cs="Open Sans"/>
         </w:rPr>
-        <w:t>, nous avons pouvons étudier et suivre nos cours dans un milieu d’avant-garde et privilégié des nouvelles technologies.</w:t>
+        <w:t xml:space="preserve">, nous </w:t>
+      </w:r>
+      <w:r>
+        <w:rPr>
+          <w:rFonts w:ascii="Open Sans" w:hAnsi="Open Sans" w:cs="Open Sans"/>
+        </w:rPr>
+        <w:t xml:space="preserve">pouvons étudier et suivre nos cours dans un milieu d’avant-garde et privilégié </w:t>
+      </w:r>
+      <w:r>
+        <w:rPr>
+          <w:rFonts w:ascii="Open Sans" w:hAnsi="Open Sans" w:cs="Open Sans"/>
+        </w:rPr>
+        <w:t>par l</w:t>
+      </w:r>
+      <w:r>
+        <w:rPr>
+          <w:rFonts w:ascii="Open Sans" w:hAnsi="Open Sans" w:cs="Open Sans"/>
+        </w:rPr>
+        <w:t>es nouvelles technologies.</w:t>
       </w:r>
     </w:p>
     <w:p>
@@ -160,13 +184,13 @@
         <w:rPr>
           <w:rFonts w:ascii="Open Sans" w:hAnsi="Open Sans" w:cs="Open Sans"/>
         </w:rPr>
-        <w:t>D’un commun accord</w:t>
-      </w:r>
-      <w:r>
-        <w:rPr>
-          <w:rFonts w:ascii="Open Sans" w:hAnsi="Open Sans" w:cs="Open Sans"/>
-        </w:rPr>
-        <w:t>;</w:t>
+        <w:t xml:space="preserve">D’un commun </w:t>
+      </w:r>
+      <w:r>
+        <w:rPr>
+          <w:rFonts w:ascii="Open Sans" w:hAnsi="Open Sans" w:cs="Open Sans"/>
+        </w:rPr>
+        <w:t>accord ;</w:t>
       </w:r>
       <w:r>
         <w:rPr>
@@ -178,7 +202,7 @@
         <w:rPr>
           <w:rFonts w:ascii="Open Sans" w:hAnsi="Open Sans" w:cs="Open Sans"/>
         </w:rPr>
-        <w:t>professeur;</w:t>
+        <w:t>professeur ;</w:t>
       </w:r>
       <w:r>
         <w:rPr>
@@ -356,7 +380,7 @@
     </w:p>
     <w:p>
       <w:pPr>
-        <w:pStyle w:val="ListParagraph"/>
+        <w:pStyle w:val="Pardeliste"/>
         <w:numPr>
           <w:ilvl w:val="0"/>
           <w:numId w:val="1"/>
@@ -376,7 +400,7 @@
     </w:p>
     <w:p>
       <w:pPr>
-        <w:pStyle w:val="ListParagraph"/>
+        <w:pStyle w:val="Pardeliste"/>
         <w:numPr>
           <w:ilvl w:val="1"/>
           <w:numId w:val="1"/>
@@ -407,7 +431,7 @@
     </w:p>
     <w:p>
       <w:pPr>
-        <w:pStyle w:val="ListParagraph"/>
+        <w:pStyle w:val="Pardeliste"/>
         <w:numPr>
           <w:ilvl w:val="0"/>
           <w:numId w:val="1"/>
@@ -427,7 +451,7 @@
     </w:p>
     <w:p>
       <w:pPr>
-        <w:pStyle w:val="ListParagraph"/>
+        <w:pStyle w:val="Pardeliste"/>
         <w:numPr>
           <w:ilvl w:val="1"/>
           <w:numId w:val="1"/>
@@ -476,7 +500,7 @@
     </w:p>
     <w:p>
       <w:pPr>
-        <w:pStyle w:val="ListParagraph"/>
+        <w:pStyle w:val="Pardeliste"/>
         <w:numPr>
           <w:ilvl w:val="0"/>
           <w:numId w:val="1"/>
@@ -496,7 +520,7 @@
     </w:p>
     <w:p>
       <w:pPr>
-        <w:pStyle w:val="ListParagraph"/>
+        <w:pStyle w:val="Pardeliste"/>
         <w:numPr>
           <w:ilvl w:val="1"/>
           <w:numId w:val="1"/>
@@ -564,10 +588,12 @@
           <w:rFonts w:ascii="Open Sans" w:hAnsi="Open Sans" w:cs="Open Sans"/>
         </w:rPr>
       </w:pPr>
-      <w:r>
-        <w:rPr>
-          <w:rFonts w:ascii="Open Sans" w:hAnsi="Open Sans" w:cs="Open Sans"/>
-        </w:rPr>
+      <w:bookmarkStart w:id="0" w:name="_GoBack"/>
+      <w:r>
+        <w:rPr>
+          <w:rFonts w:ascii="Open Sans" w:hAnsi="Open Sans" w:cs="Open Sans"/>
+        </w:rPr>
+        <w:lastRenderedPageBreak/>
         <w:t xml:space="preserve">Nous sommes </w:t>
       </w:r>
       <w:r>
@@ -648,15 +674,7 @@
         <w:rPr>
           <w:rFonts w:ascii="Open Sans" w:hAnsi="Open Sans" w:cs="Open Sans"/>
         </w:rPr>
-        <w:lastRenderedPageBreak/>
-        <w:t>Notre projet d’</w:t>
-      </w:r>
-      <w:bookmarkStart w:id="0" w:name="_GoBack"/>
-      <w:r>
-        <w:rPr>
-          <w:rFonts w:ascii="Open Sans" w:hAnsi="Open Sans" w:cs="Open Sans"/>
-        </w:rPr>
-        <w:t>entrepren</w:t>
+        <w:t>Notre projet d’entrepren</w:t>
       </w:r>
       <w:r>
         <w:rPr>
@@ -674,14 +692,7 @@
         <w:rPr>
           <w:rFonts w:ascii="Open Sans" w:hAnsi="Open Sans" w:cs="Open Sans"/>
         </w:rPr>
-        <w:t>iat</w:t>
-      </w:r>
-      <w:bookmarkEnd w:id="0"/>
-      <w:r>
-        <w:rPr>
-          <w:rFonts w:ascii="Open Sans" w:hAnsi="Open Sans" w:cs="Open Sans"/>
-        </w:rPr>
-        <w:t xml:space="preserve"> étudiant en est une preuve que, </w:t>
+        <w:t xml:space="preserve">iat étudiant en est une preuve que, </w:t>
       </w:r>
       <w:r>
         <w:rPr>
@@ -776,6 +787,7 @@
         <w:t>ous entoure.</w:t>
       </w:r>
     </w:p>
+    <w:bookmarkEnd w:id="0"/>
     <w:sectPr>
       <w:headerReference w:type="even" r:id="rId7"/>
       <w:headerReference w:type="default" r:id="rId8"/>
@@ -793,7 +805,7 @@
 </file>
 
 <file path=word/endnotes.xml><?xml version="1.0" encoding="utf-8"?>
-<w:endnotes xmlns:wpc="http://schemas.microsoft.com/office/word/2010/wordprocessingCanvas" xmlns:mc="http://schemas.openxmlformats.org/markup-compatibility/2006" xmlns:o="urn:schemas-microsoft-com:office:office" xmlns:r="http://schemas.openxmlformats.org/officeDocument/2006/relationships" xmlns:m="http://schemas.openxmlformats.org/officeDocument/2006/math" xmlns:v="urn:schemas-microsoft-com:vml" xmlns:wp14="http://schemas.microsoft.com/office/word/2010/wordprocessingDrawing" xmlns:wp="http://schemas.openxmlformats.org/drawingml/2006/wordprocessingDrawing" xmlns:w10="urn:schemas-microsoft-com:office:word" xmlns:w="http://schemas.openxmlformats.org/wordprocessingml/2006/main" xmlns:w14="http://schemas.microsoft.com/office/word/2010/wordml" xmlns:w15="http://schemas.microsoft.com/office/word/2012/wordml" xmlns:wpg="http://schemas.microsoft.com/office/word/2010/wordprocessingGroup" xmlns:wpi="http://schemas.microsoft.com/office/word/2010/wordprocessingInk" xmlns:wne="http://schemas.microsoft.com/office/word/2006/wordml" xmlns:wps="http://schemas.microsoft.com/office/word/2010/wordprocessingShape" mc:Ignorable="w14 w15 wp14">
+<w:endnotes xmlns:wpc="http://schemas.microsoft.com/office/word/2010/wordprocessingCanvas" xmlns:mo="http://schemas.microsoft.com/office/mac/office/2008/main" xmlns:mc="http://schemas.openxmlformats.org/markup-compatibility/2006" xmlns:mv="urn:schemas-microsoft-com:mac:vml" xmlns:o="urn:schemas-microsoft-com:office:office" xmlns:r="http://schemas.openxmlformats.org/officeDocument/2006/relationships" xmlns:m="http://schemas.openxmlformats.org/officeDocument/2006/math" xmlns:v="urn:schemas-microsoft-com:vml" xmlns:wp14="http://schemas.microsoft.com/office/word/2010/wordprocessingDrawing" xmlns:wp="http://schemas.openxmlformats.org/drawingml/2006/wordprocessingDrawing" xmlns:w10="urn:schemas-microsoft-com:office:word" xmlns:w="http://schemas.openxmlformats.org/wordprocessingml/2006/main" xmlns:w14="http://schemas.microsoft.com/office/word/2010/wordml" xmlns:w15="http://schemas.microsoft.com/office/word/2012/wordml" xmlns:wpg="http://schemas.microsoft.com/office/word/2010/wordprocessingGroup" xmlns:wpi="http://schemas.microsoft.com/office/word/2010/wordprocessingInk" xmlns:wne="http://schemas.microsoft.com/office/word/2006/wordml" xmlns:wps="http://schemas.microsoft.com/office/word/2010/wordprocessingShape" mc:Ignorable="w14 w15 wp14">
   <w:endnote w:type="separator" w:id="-1">
     <w:p>
       <w:pPr>
@@ -818,37 +830,37 @@
 </file>
 
 <file path=word/footer1.xml><?xml version="1.0" encoding="utf-8"?>
-<w:ftr xmlns:wpc="http://schemas.microsoft.com/office/word/2010/wordprocessingCanvas" xmlns:mc="http://schemas.openxmlformats.org/markup-compatibility/2006" xmlns:o="urn:schemas-microsoft-com:office:office" xmlns:r="http://schemas.openxmlformats.org/officeDocument/2006/relationships" xmlns:m="http://schemas.openxmlformats.org/officeDocument/2006/math" xmlns:v="urn:schemas-microsoft-com:vml" xmlns:wp14="http://schemas.microsoft.com/office/word/2010/wordprocessingDrawing" xmlns:wp="http://schemas.openxmlformats.org/drawingml/2006/wordprocessingDrawing" xmlns:w10="urn:schemas-microsoft-com:office:word" xmlns:w="http://schemas.openxmlformats.org/wordprocessingml/2006/main" xmlns:w14="http://schemas.microsoft.com/office/word/2010/wordml" xmlns:w15="http://schemas.microsoft.com/office/word/2012/wordml" xmlns:wpg="http://schemas.microsoft.com/office/word/2010/wordprocessingGroup" xmlns:wpi="http://schemas.microsoft.com/office/word/2010/wordprocessingInk" xmlns:wne="http://schemas.microsoft.com/office/word/2006/wordml" xmlns:wps="http://schemas.microsoft.com/office/word/2010/wordprocessingShape" mc:Ignorable="w14 w15 wp14">
+<w:ftr xmlns:wpc="http://schemas.microsoft.com/office/word/2010/wordprocessingCanvas" xmlns:mo="http://schemas.microsoft.com/office/mac/office/2008/main" xmlns:mc="http://schemas.openxmlformats.org/markup-compatibility/2006" xmlns:mv="urn:schemas-microsoft-com:mac:vml" xmlns:o="urn:schemas-microsoft-com:office:office" xmlns:r="http://schemas.openxmlformats.org/officeDocument/2006/relationships" xmlns:m="http://schemas.openxmlformats.org/officeDocument/2006/math" xmlns:v="urn:schemas-microsoft-com:vml" xmlns:wp14="http://schemas.microsoft.com/office/word/2010/wordprocessingDrawing" xmlns:wp="http://schemas.openxmlformats.org/drawingml/2006/wordprocessingDrawing" xmlns:w10="urn:schemas-microsoft-com:office:word" xmlns:w="http://schemas.openxmlformats.org/wordprocessingml/2006/main" xmlns:w14="http://schemas.microsoft.com/office/word/2010/wordml" xmlns:w15="http://schemas.microsoft.com/office/word/2012/wordml" xmlns:wpg="http://schemas.microsoft.com/office/word/2010/wordprocessingGroup" xmlns:wpi="http://schemas.microsoft.com/office/word/2010/wordprocessingInk" xmlns:wne="http://schemas.microsoft.com/office/word/2006/wordml" xmlns:wps="http://schemas.microsoft.com/office/word/2010/wordprocessingShape" mc:Ignorable="w14 w15 wp14">
   <w:p>
     <w:pPr>
-      <w:pStyle w:val="Footer"/>
+      <w:pStyle w:val="Pieddepage"/>
     </w:pPr>
   </w:p>
 </w:ftr>
 </file>
 
 <file path=word/footer2.xml><?xml version="1.0" encoding="utf-8"?>
-<w:ftr xmlns:wpc="http://schemas.microsoft.com/office/word/2010/wordprocessingCanvas" xmlns:mc="http://schemas.openxmlformats.org/markup-compatibility/2006" xmlns:o="urn:schemas-microsoft-com:office:office" xmlns:r="http://schemas.openxmlformats.org/officeDocument/2006/relationships" xmlns:m="http://schemas.openxmlformats.org/officeDocument/2006/math" xmlns:v="urn:schemas-microsoft-com:vml" xmlns:wp14="http://schemas.microsoft.com/office/word/2010/wordprocessingDrawing" xmlns:wp="http://schemas.openxmlformats.org/drawingml/2006/wordprocessingDrawing" xmlns:w10="urn:schemas-microsoft-com:office:word" xmlns:w="http://schemas.openxmlformats.org/wordprocessingml/2006/main" xmlns:w14="http://schemas.microsoft.com/office/word/2010/wordml" xmlns:w15="http://schemas.microsoft.com/office/word/2012/wordml" xmlns:wpg="http://schemas.microsoft.com/office/word/2010/wordprocessingGroup" xmlns:wpi="http://schemas.microsoft.com/office/word/2010/wordprocessingInk" xmlns:wne="http://schemas.microsoft.com/office/word/2006/wordml" xmlns:wps="http://schemas.microsoft.com/office/word/2010/wordprocessingShape" mc:Ignorable="w14 w15 wp14">
+<w:ftr xmlns:wpc="http://schemas.microsoft.com/office/word/2010/wordprocessingCanvas" xmlns:mo="http://schemas.microsoft.com/office/mac/office/2008/main" xmlns:mc="http://schemas.openxmlformats.org/markup-compatibility/2006" xmlns:mv="urn:schemas-microsoft-com:mac:vml" xmlns:o="urn:schemas-microsoft-com:office:office" xmlns:r="http://schemas.openxmlformats.org/officeDocument/2006/relationships" xmlns:m="http://schemas.openxmlformats.org/officeDocument/2006/math" xmlns:v="urn:schemas-microsoft-com:vml" xmlns:wp14="http://schemas.microsoft.com/office/word/2010/wordprocessingDrawing" xmlns:wp="http://schemas.openxmlformats.org/drawingml/2006/wordprocessingDrawing" xmlns:w10="urn:schemas-microsoft-com:office:word" xmlns:w="http://schemas.openxmlformats.org/wordprocessingml/2006/main" xmlns:w14="http://schemas.microsoft.com/office/word/2010/wordml" xmlns:w15="http://schemas.microsoft.com/office/word/2012/wordml" xmlns:wpg="http://schemas.microsoft.com/office/word/2010/wordprocessingGroup" xmlns:wpi="http://schemas.microsoft.com/office/word/2010/wordprocessingInk" xmlns:wne="http://schemas.microsoft.com/office/word/2006/wordml" xmlns:wps="http://schemas.microsoft.com/office/word/2010/wordprocessingShape" mc:Ignorable="w14 w15 wp14">
   <w:p>
     <w:pPr>
-      <w:pStyle w:val="Footer"/>
+      <w:pStyle w:val="Pieddepage"/>
     </w:pPr>
   </w:p>
 </w:ftr>
 </file>
 
 <file path=word/footer3.xml><?xml version="1.0" encoding="utf-8"?>
-<w:ftr xmlns:wpc="http://schemas.microsoft.com/office/word/2010/wordprocessingCanvas" xmlns:mc="http://schemas.openxmlformats.org/markup-compatibility/2006" xmlns:o="urn:schemas-microsoft-com:office:office" xmlns:r="http://schemas.openxmlformats.org/officeDocument/2006/relationships" xmlns:m="http://schemas.openxmlformats.org/officeDocument/2006/math" xmlns:v="urn:schemas-microsoft-com:vml" xmlns:wp14="http://schemas.microsoft.com/office/word/2010/wordprocessingDrawing" xmlns:wp="http://schemas.openxmlformats.org/drawingml/2006/wordprocessingDrawing" xmlns:w10="urn:schemas-microsoft-com:office:word" xmlns:w="http://schemas.openxmlformats.org/wordprocessingml/2006/main" xmlns:w14="http://schemas.microsoft.com/office/word/2010/wordml" xmlns:w15="http://schemas.microsoft.com/office/word/2012/wordml" xmlns:wpg="http://schemas.microsoft.com/office/word/2010/wordprocessingGroup" xmlns:wpi="http://schemas.microsoft.com/office/word/2010/wordprocessingInk" xmlns:wne="http://schemas.microsoft.com/office/word/2006/wordml" xmlns:wps="http://schemas.microsoft.com/office/word/2010/wordprocessingShape" mc:Ignorable="w14 w15 wp14">
+<w:ftr xmlns:wpc="http://schemas.microsoft.com/office/word/2010/wordprocessingCanvas" xmlns:mo="http://schemas.microsoft.com/office/mac/office/2008/main" xmlns:mc="http://schemas.openxmlformats.org/markup-compatibility/2006" xmlns:mv="urn:schemas-microsoft-com:mac:vml" xmlns:o="urn:schemas-microsoft-com:office:office" xmlns:r="http://schemas.openxmlformats.org/officeDocument/2006/relationships" xmlns:m="http://schemas.openxmlformats.org/officeDocument/2006/math" xmlns:v="urn:schemas-microsoft-com:vml" xmlns:wp14="http://schemas.microsoft.com/office/word/2010/wordprocessingDrawing" xmlns:wp="http://schemas.openxmlformats.org/drawingml/2006/wordprocessingDrawing" xmlns:w10="urn:schemas-microsoft-com:office:word" xmlns:w="http://schemas.openxmlformats.org/wordprocessingml/2006/main" xmlns:w14="http://schemas.microsoft.com/office/word/2010/wordml" xmlns:w15="http://schemas.microsoft.com/office/word/2012/wordml" xmlns:wpg="http://schemas.microsoft.com/office/word/2010/wordprocessingGroup" xmlns:wpi="http://schemas.microsoft.com/office/word/2010/wordprocessingInk" xmlns:wne="http://schemas.microsoft.com/office/word/2006/wordml" xmlns:wps="http://schemas.microsoft.com/office/word/2010/wordprocessingShape" mc:Ignorable="w14 w15 wp14">
   <w:p>
     <w:pPr>
-      <w:pStyle w:val="Footer"/>
+      <w:pStyle w:val="Pieddepage"/>
     </w:pPr>
   </w:p>
 </w:ftr>
 </file>
 
 <file path=word/footnotes.xml><?xml version="1.0" encoding="utf-8"?>
-<w:footnotes xmlns:wpc="http://schemas.microsoft.com/office/word/2010/wordprocessingCanvas" xmlns:mc="http://schemas.openxmlformats.org/markup-compatibility/2006" xmlns:o="urn:schemas-microsoft-com:office:office" xmlns:r="http://schemas.openxmlformats.org/officeDocument/2006/relationships" xmlns:m="http://schemas.openxmlformats.org/officeDocument/2006/math" xmlns:v="urn:schemas-microsoft-com:vml" xmlns:wp14="http://schemas.microsoft.com/office/word/2010/wordprocessingDrawing" xmlns:wp="http://schemas.openxmlformats.org/drawingml/2006/wordprocessingDrawing" xmlns:w10="urn:schemas-microsoft-com:office:word" xmlns:w="http://schemas.openxmlformats.org/wordprocessingml/2006/main" xmlns:w14="http://schemas.microsoft.com/office/word/2010/wordml" xmlns:w15="http://schemas.microsoft.com/office/word/2012/wordml" xmlns:wpg="http://schemas.microsoft.com/office/word/2010/wordprocessingGroup" xmlns:wpi="http://schemas.microsoft.com/office/word/2010/wordprocessingInk" xmlns:wne="http://schemas.microsoft.com/office/word/2006/wordml" xmlns:wps="http://schemas.microsoft.com/office/word/2010/wordprocessingShape" mc:Ignorable="w14 w15 wp14">
+<w:footnotes xmlns:wpc="http://schemas.microsoft.com/office/word/2010/wordprocessingCanvas" xmlns:mo="http://schemas.microsoft.com/office/mac/office/2008/main" xmlns:mc="http://schemas.openxmlformats.org/markup-compatibility/2006" xmlns:mv="urn:schemas-microsoft-com:mac:vml" xmlns:o="urn:schemas-microsoft-com:office:office" xmlns:r="http://schemas.openxmlformats.org/officeDocument/2006/relationships" xmlns:m="http://schemas.openxmlformats.org/officeDocument/2006/math" xmlns:v="urn:schemas-microsoft-com:vml" xmlns:wp14="http://schemas.microsoft.com/office/word/2010/wordprocessingDrawing" xmlns:wp="http://schemas.openxmlformats.org/drawingml/2006/wordprocessingDrawing" xmlns:w10="urn:schemas-microsoft-com:office:word" xmlns:w="http://schemas.openxmlformats.org/wordprocessingml/2006/main" xmlns:w14="http://schemas.microsoft.com/office/word/2010/wordml" xmlns:w15="http://schemas.microsoft.com/office/word/2012/wordml" xmlns:wpg="http://schemas.microsoft.com/office/word/2010/wordprocessingGroup" xmlns:wpi="http://schemas.microsoft.com/office/word/2010/wordprocessingInk" xmlns:wne="http://schemas.microsoft.com/office/word/2006/wordml" xmlns:wps="http://schemas.microsoft.com/office/word/2010/wordprocessingShape" mc:Ignorable="w14 w15 wp14">
   <w:footnote w:type="separator" w:id="-1">
     <w:p>
       <w:pPr>
@@ -873,38 +885,38 @@
 </file>
 
 <file path=word/header1.xml><?xml version="1.0" encoding="utf-8"?>
-<w:hdr xmlns:wpc="http://schemas.microsoft.com/office/word/2010/wordprocessingCanvas" xmlns:mc="http://schemas.openxmlformats.org/markup-compatibility/2006" xmlns:o="urn:schemas-microsoft-com:office:office" xmlns:r="http://schemas.openxmlformats.org/officeDocument/2006/relationships" xmlns:m="http://schemas.openxmlformats.org/officeDocument/2006/math" xmlns:v="urn:schemas-microsoft-com:vml" xmlns:wp14="http://schemas.microsoft.com/office/word/2010/wordprocessingDrawing" xmlns:wp="http://schemas.openxmlformats.org/drawingml/2006/wordprocessingDrawing" xmlns:w10="urn:schemas-microsoft-com:office:word" xmlns:w="http://schemas.openxmlformats.org/wordprocessingml/2006/main" xmlns:w14="http://schemas.microsoft.com/office/word/2010/wordml" xmlns:w15="http://schemas.microsoft.com/office/word/2012/wordml" xmlns:wpg="http://schemas.microsoft.com/office/word/2010/wordprocessingGroup" xmlns:wpi="http://schemas.microsoft.com/office/word/2010/wordprocessingInk" xmlns:wne="http://schemas.microsoft.com/office/word/2006/wordml" xmlns:wps="http://schemas.microsoft.com/office/word/2010/wordprocessingShape" mc:Ignorable="w14 w15 wp14">
+<w:hdr xmlns:wpc="http://schemas.microsoft.com/office/word/2010/wordprocessingCanvas" xmlns:mo="http://schemas.microsoft.com/office/mac/office/2008/main" xmlns:mc="http://schemas.openxmlformats.org/markup-compatibility/2006" xmlns:mv="urn:schemas-microsoft-com:mac:vml" xmlns:o="urn:schemas-microsoft-com:office:office" xmlns:r="http://schemas.openxmlformats.org/officeDocument/2006/relationships" xmlns:m="http://schemas.openxmlformats.org/officeDocument/2006/math" xmlns:v="urn:schemas-microsoft-com:vml" xmlns:wp14="http://schemas.microsoft.com/office/word/2010/wordprocessingDrawing" xmlns:wp="http://schemas.openxmlformats.org/drawingml/2006/wordprocessingDrawing" xmlns:w10="urn:schemas-microsoft-com:office:word" xmlns:w="http://schemas.openxmlformats.org/wordprocessingml/2006/main" xmlns:w14="http://schemas.microsoft.com/office/word/2010/wordml" xmlns:w15="http://schemas.microsoft.com/office/word/2012/wordml" xmlns:wpg="http://schemas.microsoft.com/office/word/2010/wordprocessingGroup" xmlns:wpi="http://schemas.microsoft.com/office/word/2010/wordprocessingInk" xmlns:wne="http://schemas.microsoft.com/office/word/2006/wordml" xmlns:wps="http://schemas.microsoft.com/office/word/2010/wordprocessingShape" mc:Ignorable="w14 w15 wp14">
   <w:p>
     <w:pPr>
-      <w:pStyle w:val="Header"/>
+      <w:pStyle w:val="En-tte"/>
     </w:pPr>
   </w:p>
 </w:hdr>
 </file>
 
 <file path=word/header2.xml><?xml version="1.0" encoding="utf-8"?>
-<w:hdr xmlns:wpc="http://schemas.microsoft.com/office/word/2010/wordprocessingCanvas" xmlns:mc="http://schemas.openxmlformats.org/markup-compatibility/2006" xmlns:o="urn:schemas-microsoft-com:office:office" xmlns:r="http://schemas.openxmlformats.org/officeDocument/2006/relationships" xmlns:m="http://schemas.openxmlformats.org/officeDocument/2006/math" xmlns:v="urn:schemas-microsoft-com:vml" xmlns:wp14="http://schemas.microsoft.com/office/word/2010/wordprocessingDrawing" xmlns:wp="http://schemas.openxmlformats.org/drawingml/2006/wordprocessingDrawing" xmlns:w10="urn:schemas-microsoft-com:office:word" xmlns:w="http://schemas.openxmlformats.org/wordprocessingml/2006/main" xmlns:w14="http://schemas.microsoft.com/office/word/2010/wordml" xmlns:w15="http://schemas.microsoft.com/office/word/2012/wordml" xmlns:wpg="http://schemas.microsoft.com/office/word/2010/wordprocessingGroup" xmlns:wpi="http://schemas.microsoft.com/office/word/2010/wordprocessingInk" xmlns:wne="http://schemas.microsoft.com/office/word/2006/wordml" xmlns:wps="http://schemas.microsoft.com/office/word/2010/wordprocessingShape" mc:Ignorable="w14 w15 wp14">
+<w:hdr xmlns:wpc="http://schemas.microsoft.com/office/word/2010/wordprocessingCanvas" xmlns:mo="http://schemas.microsoft.com/office/mac/office/2008/main" xmlns:mc="http://schemas.openxmlformats.org/markup-compatibility/2006" xmlns:mv="urn:schemas-microsoft-com:mac:vml" xmlns:o="urn:schemas-microsoft-com:office:office" xmlns:r="http://schemas.openxmlformats.org/officeDocument/2006/relationships" xmlns:m="http://schemas.openxmlformats.org/officeDocument/2006/math" xmlns:v="urn:schemas-microsoft-com:vml" xmlns:wp14="http://schemas.microsoft.com/office/word/2010/wordprocessingDrawing" xmlns:wp="http://schemas.openxmlformats.org/drawingml/2006/wordprocessingDrawing" xmlns:w10="urn:schemas-microsoft-com:office:word" xmlns:w="http://schemas.openxmlformats.org/wordprocessingml/2006/main" xmlns:w14="http://schemas.microsoft.com/office/word/2010/wordml" xmlns:w15="http://schemas.microsoft.com/office/word/2012/wordml" xmlns:wpg="http://schemas.microsoft.com/office/word/2010/wordprocessingGroup" xmlns:wpi="http://schemas.microsoft.com/office/word/2010/wordprocessingInk" xmlns:wne="http://schemas.microsoft.com/office/word/2006/wordml" xmlns:wps="http://schemas.microsoft.com/office/word/2010/wordprocessingShape" mc:Ignorable="w14 w15 wp14">
   <w:p>
     <w:pPr>
-      <w:pStyle w:val="Header"/>
+      <w:pStyle w:val="En-tte"/>
     </w:pPr>
   </w:p>
 </w:hdr>
 </file>
 
 <file path=word/header3.xml><?xml version="1.0" encoding="utf-8"?>
-<w:hdr xmlns:wpc="http://schemas.microsoft.com/office/word/2010/wordprocessingCanvas" xmlns:mc="http://schemas.openxmlformats.org/markup-compatibility/2006" xmlns:o="urn:schemas-microsoft-com:office:office" xmlns:r="http://schemas.openxmlformats.org/officeDocument/2006/relationships" xmlns:m="http://schemas.openxmlformats.org/officeDocument/2006/math" xmlns:v="urn:schemas-microsoft-com:vml" xmlns:wp14="http://schemas.microsoft.com/office/word/2010/wordprocessingDrawing" xmlns:wp="http://schemas.openxmlformats.org/drawingml/2006/wordprocessingDrawing" xmlns:w10="urn:schemas-microsoft-com:office:word" xmlns:w="http://schemas.openxmlformats.org/wordprocessingml/2006/main" xmlns:w14="http://schemas.microsoft.com/office/word/2010/wordml" xmlns:w15="http://schemas.microsoft.com/office/word/2012/wordml" xmlns:wpg="http://schemas.microsoft.com/office/word/2010/wordprocessingGroup" xmlns:wpi="http://schemas.microsoft.com/office/word/2010/wordprocessingInk" xmlns:wne="http://schemas.microsoft.com/office/word/2006/wordml" xmlns:wps="http://schemas.microsoft.com/office/word/2010/wordprocessingShape" mc:Ignorable="w14 w15 wp14">
+<w:hdr xmlns:wpc="http://schemas.microsoft.com/office/word/2010/wordprocessingCanvas" xmlns:mo="http://schemas.microsoft.com/office/mac/office/2008/main" xmlns:mc="http://schemas.openxmlformats.org/markup-compatibility/2006" xmlns:mv="urn:schemas-microsoft-com:mac:vml" xmlns:o="urn:schemas-microsoft-com:office:office" xmlns:r="http://schemas.openxmlformats.org/officeDocument/2006/relationships" xmlns:m="http://schemas.openxmlformats.org/officeDocument/2006/math" xmlns:v="urn:schemas-microsoft-com:vml" xmlns:wp14="http://schemas.microsoft.com/office/word/2010/wordprocessingDrawing" xmlns:wp="http://schemas.openxmlformats.org/drawingml/2006/wordprocessingDrawing" xmlns:w10="urn:schemas-microsoft-com:office:word" xmlns:w="http://schemas.openxmlformats.org/wordprocessingml/2006/main" xmlns:w14="http://schemas.microsoft.com/office/word/2010/wordml" xmlns:w15="http://schemas.microsoft.com/office/word/2012/wordml" xmlns:wpg="http://schemas.microsoft.com/office/word/2010/wordprocessingGroup" xmlns:wpi="http://schemas.microsoft.com/office/word/2010/wordprocessingInk" xmlns:wne="http://schemas.microsoft.com/office/word/2006/wordml" xmlns:wps="http://schemas.microsoft.com/office/word/2010/wordprocessingShape" mc:Ignorable="w14 w15 wp14">
   <w:p>
     <w:pPr>
-      <w:pStyle w:val="Header"/>
+      <w:pStyle w:val="En-tte"/>
     </w:pPr>
   </w:p>
 </w:hdr>
 </file>
 
 <file path=word/numbering.xml><?xml version="1.0" encoding="utf-8"?>
-<w:numbering xmlns:wpc="http://schemas.microsoft.com/office/word/2010/wordprocessingCanvas" xmlns:mc="http://schemas.openxmlformats.org/markup-compatibility/2006" xmlns:o="urn:schemas-microsoft-com:office:office" xmlns:r="http://schemas.openxmlformats.org/officeDocument/2006/relationships" xmlns:m="http://schemas.openxmlformats.org/officeDocument/2006/math" xmlns:v="urn:schemas-microsoft-com:vml" xmlns:wp14="http://schemas.microsoft.com/office/word/2010/wordprocessingDrawing" xmlns:wp="http://schemas.openxmlformats.org/drawingml/2006/wordprocessingDrawing" xmlns:w10="urn:schemas-microsoft-com:office:word" xmlns:w="http://schemas.openxmlformats.org/wordprocessingml/2006/main" xmlns:w14="http://schemas.microsoft.com/office/word/2010/wordml" xmlns:w15="http://schemas.microsoft.com/office/word/2012/wordml" xmlns:wpg="http://schemas.microsoft.com/office/word/2010/wordprocessingGroup" xmlns:wpi="http://schemas.microsoft.com/office/word/2010/wordprocessingInk" xmlns:wne="http://schemas.microsoft.com/office/word/2006/wordml" xmlns:wps="http://schemas.microsoft.com/office/word/2010/wordprocessingShape" mc:Ignorable="w14 w15 wp14">
-  <w:abstractNum w:abstractNumId="0" w15:restartNumberingAfterBreak="0">
+<w:numbering xmlns:wpc="http://schemas.microsoft.com/office/word/2010/wordprocessingCanvas" xmlns:mo="http://schemas.microsoft.com/office/mac/office/2008/main" xmlns:mc="http://schemas.openxmlformats.org/markup-compatibility/2006" xmlns:mv="urn:schemas-microsoft-com:mac:vml" xmlns:o="urn:schemas-microsoft-com:office:office" xmlns:r="http://schemas.openxmlformats.org/officeDocument/2006/relationships" xmlns:m="http://schemas.openxmlformats.org/officeDocument/2006/math" xmlns:v="urn:schemas-microsoft-com:vml" xmlns:wp14="http://schemas.microsoft.com/office/word/2010/wordprocessingDrawing" xmlns:wp="http://schemas.openxmlformats.org/drawingml/2006/wordprocessingDrawing" xmlns:w10="urn:schemas-microsoft-com:office:word" xmlns:w="http://schemas.openxmlformats.org/wordprocessingml/2006/main" xmlns:w14="http://schemas.microsoft.com/office/word/2010/wordml" xmlns:w15="http://schemas.microsoft.com/office/word/2012/wordml" xmlns:wpg="http://schemas.microsoft.com/office/word/2010/wordprocessingGroup" xmlns:wpi="http://schemas.microsoft.com/office/word/2010/wordprocessingInk" xmlns:wne="http://schemas.microsoft.com/office/word/2006/wordml" xmlns:wps="http://schemas.microsoft.com/office/word/2010/wordprocessingShape" mc:Ignorable="w14 w15 wp14">
+  <w:abstractNum w:abstractNumId="0">
     <w:nsid w:val="1366560E"/>
     <w:multiLevelType w:val="hybridMultilevel"/>
     <w:tmpl w:val="2684EB56"/>
@@ -1040,7 +1052,7 @@
       </w:pPr>
     </w:pPrDefault>
   </w:docDefaults>
-  <w:latentStyles w:defLockedState="0" w:defUIPriority="99" w:defSemiHidden="0" w:defUnhideWhenUsed="0" w:defQFormat="0" w:count="371">
+  <w:latentStyles w:defLockedState="0" w:defUIPriority="99" w:defSemiHidden="0" w:defUnhideWhenUsed="0" w:defQFormat="0" w:count="380">
     <w:lsdException w:name="Normal" w:uiPriority="0" w:qFormat="1"/>
     <w:lsdException w:name="heading 1" w:uiPriority="9" w:qFormat="1"/>
     <w:lsdException w:name="heading 2" w:semiHidden="1" w:uiPriority="9" w:unhideWhenUsed="1" w:qFormat="1"/>
@@ -1417,13 +1429,13 @@
     <w:name w:val="Normal"/>
     <w:qFormat/>
   </w:style>
-  <w:style w:type="character" w:default="1" w:styleId="DefaultParagraphFont">
+  <w:style w:type="character" w:default="1" w:styleId="Policepardfaut">
     <w:name w:val="Default Paragraph Font"/>
     <w:uiPriority w:val="1"/>
     <w:semiHidden/>
     <w:unhideWhenUsed/>
   </w:style>
-  <w:style w:type="table" w:default="1" w:styleId="TableNormal">
+  <w:style w:type="table" w:default="1" w:styleId="TableauNormal">
     <w:name w:val="Normal Table"/>
     <w:uiPriority w:val="99"/>
     <w:semiHidden/>
@@ -1438,13 +1450,13 @@
       </w:tblCellMar>
     </w:tblPr>
   </w:style>
-  <w:style w:type="numbering" w:default="1" w:styleId="NoList">
+  <w:style w:type="numbering" w:default="1" w:styleId="Aucuneliste">
     <w:name w:val="No List"/>
     <w:uiPriority w:val="99"/>
     <w:semiHidden/>
     <w:unhideWhenUsed/>
   </w:style>
-  <w:style w:type="paragraph" w:styleId="ListParagraph">
+  <w:style w:type="paragraph" w:styleId="Pardeliste">
     <w:name w:val="List Paragraph"/>
     <w:basedOn w:val="Normal"/>
     <w:uiPriority w:val="34"/>
@@ -1455,10 +1467,10 @@
       <w:contextualSpacing/>
     </w:pPr>
   </w:style>
-  <w:style w:type="paragraph" w:styleId="Header">
+  <w:style w:type="paragraph" w:styleId="En-tte">
     <w:name w:val="header"/>
     <w:basedOn w:val="Normal"/>
-    <w:link w:val="HeaderChar"/>
+    <w:link w:val="En-tteCar"/>
     <w:uiPriority w:val="99"/>
     <w:unhideWhenUsed/>
     <w:rsid w:val="00DD402E"/>
@@ -1470,17 +1482,17 @@
       <w:spacing w:after="0" w:line="240" w:lineRule="auto"/>
     </w:pPr>
   </w:style>
-  <w:style w:type="character" w:customStyle="1" w:styleId="HeaderChar">
-    <w:name w:val="Header Char"/>
-    <w:basedOn w:val="DefaultParagraphFont"/>
-    <w:link w:val="Header"/>
+  <w:style w:type="character" w:customStyle="1" w:styleId="En-tteCar">
+    <w:name w:val="En-tête Car"/>
+    <w:basedOn w:val="Policepardfaut"/>
+    <w:link w:val="En-tte"/>
     <w:uiPriority w:val="99"/>
     <w:rsid w:val="00DD402E"/>
   </w:style>
-  <w:style w:type="paragraph" w:styleId="Footer">
+  <w:style w:type="paragraph" w:styleId="Pieddepage">
     <w:name w:val="footer"/>
     <w:basedOn w:val="Normal"/>
-    <w:link w:val="FooterChar"/>
+    <w:link w:val="PieddepageCar"/>
     <w:uiPriority w:val="99"/>
     <w:unhideWhenUsed/>
     <w:rsid w:val="00DD402E"/>
@@ -1492,10 +1504,10 @@
       <w:spacing w:after="0" w:line="240" w:lineRule="auto"/>
     </w:pPr>
   </w:style>
-  <w:style w:type="character" w:customStyle="1" w:styleId="FooterChar">
-    <w:name w:val="Footer Char"/>
-    <w:basedOn w:val="DefaultParagraphFont"/>
-    <w:link w:val="Footer"/>
+  <w:style w:type="character" w:customStyle="1" w:styleId="PieddepageCar">
+    <w:name w:val="Pied de page Car"/>
+    <w:basedOn w:val="Policepardfaut"/>
+    <w:link w:val="Pieddepage"/>
     <w:uiPriority w:val="99"/>
     <w:rsid w:val="00DD402E"/>
   </w:style>

--- a/Source/Ressources/Texte/À propos.docx
+++ b/Source/Ressources/Texte/À propos.docx
@@ -1,6 +1,6 @@
 
 <file path=word/document.xml><?xml version="1.0" encoding="utf-8"?>
-<w:document xmlns:wpc="http://schemas.microsoft.com/office/word/2010/wordprocessingCanvas" xmlns:mo="http://schemas.microsoft.com/office/mac/office/2008/main" xmlns:mc="http://schemas.openxmlformats.org/markup-compatibility/2006" xmlns:mv="urn:schemas-microsoft-com:mac:vml" xmlns:o="urn:schemas-microsoft-com:office:office" xmlns:r="http://schemas.openxmlformats.org/officeDocument/2006/relationships" xmlns:m="http://schemas.openxmlformats.org/officeDocument/2006/math" xmlns:v="urn:schemas-microsoft-com:vml" xmlns:wp14="http://schemas.microsoft.com/office/word/2010/wordprocessingDrawing" xmlns:wp="http://schemas.openxmlformats.org/drawingml/2006/wordprocessingDrawing" xmlns:w10="urn:schemas-microsoft-com:office:word" xmlns:w="http://schemas.openxmlformats.org/wordprocessingml/2006/main" xmlns:w14="http://schemas.microsoft.com/office/word/2010/wordml" xmlns:w15="http://schemas.microsoft.com/office/word/2012/wordml" xmlns:wpg="http://schemas.microsoft.com/office/word/2010/wordprocessingGroup" xmlns:wpi="http://schemas.microsoft.com/office/word/2010/wordprocessingInk" xmlns:wne="http://schemas.microsoft.com/office/word/2006/wordml" xmlns:wps="http://schemas.microsoft.com/office/word/2010/wordprocessingShape" mc:Ignorable="w14 w15 wp14">
+<w:document xmlns:wpc="http://schemas.microsoft.com/office/word/2010/wordprocessingCanvas" xmlns:mc="http://schemas.openxmlformats.org/markup-compatibility/2006" xmlns:o="urn:schemas-microsoft-com:office:office" xmlns:r="http://schemas.openxmlformats.org/officeDocument/2006/relationships" xmlns:m="http://schemas.openxmlformats.org/officeDocument/2006/math" xmlns:v="urn:schemas-microsoft-com:vml" xmlns:wp14="http://schemas.microsoft.com/office/word/2010/wordprocessingDrawing" xmlns:wp="http://schemas.openxmlformats.org/drawingml/2006/wordprocessingDrawing" xmlns:w10="urn:schemas-microsoft-com:office:word" xmlns:w="http://schemas.openxmlformats.org/wordprocessingml/2006/main" xmlns:w14="http://schemas.microsoft.com/office/word/2010/wordml" xmlns:w15="http://schemas.microsoft.com/office/word/2012/wordml" xmlns:wpg="http://schemas.microsoft.com/office/word/2010/wordprocessingGroup" xmlns:wpi="http://schemas.microsoft.com/office/word/2010/wordprocessingInk" xmlns:wne="http://schemas.microsoft.com/office/word/2006/wordml" xmlns:wps="http://schemas.microsoft.com/office/word/2010/wordprocessingShape" mc:Ignorable="w14 w15 wp14">
   <w:body>
     <w:p>
       <w:pPr>
@@ -380,7 +380,7 @@
     </w:p>
     <w:p>
       <w:pPr>
-        <w:pStyle w:val="Pardeliste"/>
+        <w:pStyle w:val="ListParagraph"/>
         <w:numPr>
           <w:ilvl w:val="0"/>
           <w:numId w:val="1"/>
@@ -400,7 +400,7 @@
     </w:p>
     <w:p>
       <w:pPr>
-        <w:pStyle w:val="Pardeliste"/>
+        <w:pStyle w:val="ListParagraph"/>
         <w:numPr>
           <w:ilvl w:val="1"/>
           <w:numId w:val="1"/>
@@ -414,7 +414,33 @@
         <w:rPr>
           <w:rFonts w:ascii="Open Sans" w:hAnsi="Open Sans" w:cs="Open Sans"/>
         </w:rPr>
-        <w:t>Denrée Ô suivant aide les entreprises à afficher leurs ressources. Ainsi, cela évite les sollicitations inappropriées de la part des organismes. Elle facilite aussi la communica</w:t>
+        <w:t xml:space="preserve">Denrée Ô suivant aide les entreprises à afficher leurs ressources. </w:t>
+      </w:r>
+      <w:r>
+        <w:rPr>
+          <w:rFonts w:ascii="Open Sans" w:hAnsi="Open Sans" w:cs="Open Sans"/>
+        </w:rPr>
+        <w:t>C</w:t>
+      </w:r>
+      <w:r>
+        <w:rPr>
+          <w:rFonts w:ascii="Open Sans" w:hAnsi="Open Sans" w:cs="Open Sans"/>
+        </w:rPr>
+        <w:t>ela évite</w:t>
+      </w:r>
+      <w:r>
+        <w:rPr>
+          <w:rFonts w:ascii="Open Sans" w:hAnsi="Open Sans" w:cs="Open Sans"/>
+        </w:rPr>
+        <w:t xml:space="preserve"> donc</w:t>
+      </w:r>
+      <w:bookmarkStart w:id="0" w:name="_GoBack"/>
+      <w:bookmarkEnd w:id="0"/>
+      <w:r>
+        <w:rPr>
+          <w:rFonts w:ascii="Open Sans" w:hAnsi="Open Sans" w:cs="Open Sans"/>
+        </w:rPr>
+        <w:t xml:space="preserve"> les sollicitations inappropriées de la part des organismes. Elle facilite aussi la communica</w:t>
       </w:r>
       <w:r>
         <w:rPr>
@@ -431,7 +457,7 @@
     </w:p>
     <w:p>
       <w:pPr>
-        <w:pStyle w:val="Pardeliste"/>
+        <w:pStyle w:val="ListParagraph"/>
         <w:numPr>
           <w:ilvl w:val="0"/>
           <w:numId w:val="1"/>
@@ -451,7 +477,7 @@
     </w:p>
     <w:p>
       <w:pPr>
-        <w:pStyle w:val="Pardeliste"/>
+        <w:pStyle w:val="ListParagraph"/>
         <w:numPr>
           <w:ilvl w:val="1"/>
           <w:numId w:val="1"/>
@@ -500,7 +526,7 @@
     </w:p>
     <w:p>
       <w:pPr>
-        <w:pStyle w:val="Pardeliste"/>
+        <w:pStyle w:val="ListParagraph"/>
         <w:numPr>
           <w:ilvl w:val="0"/>
           <w:numId w:val="1"/>
@@ -520,7 +546,7 @@
     </w:p>
     <w:p>
       <w:pPr>
-        <w:pStyle w:val="Pardeliste"/>
+        <w:pStyle w:val="ListParagraph"/>
         <w:numPr>
           <w:ilvl w:val="1"/>
           <w:numId w:val="1"/>
@@ -588,7 +614,6 @@
           <w:rFonts w:ascii="Open Sans" w:hAnsi="Open Sans" w:cs="Open Sans"/>
         </w:rPr>
       </w:pPr>
-      <w:bookmarkStart w:id="0" w:name="_GoBack"/>
       <w:r>
         <w:rPr>
           <w:rFonts w:ascii="Open Sans" w:hAnsi="Open Sans" w:cs="Open Sans"/>
@@ -787,7 +812,6 @@
         <w:t>ous entoure.</w:t>
       </w:r>
     </w:p>
-    <w:bookmarkEnd w:id="0"/>
     <w:sectPr>
       <w:headerReference w:type="even" r:id="rId7"/>
       <w:headerReference w:type="default" r:id="rId8"/>
@@ -805,7 +829,7 @@
 </file>
 
 <file path=word/endnotes.xml><?xml version="1.0" encoding="utf-8"?>
-<w:endnotes xmlns:wpc="http://schemas.microsoft.com/office/word/2010/wordprocessingCanvas" xmlns:mo="http://schemas.microsoft.com/office/mac/office/2008/main" xmlns:mc="http://schemas.openxmlformats.org/markup-compatibility/2006" xmlns:mv="urn:schemas-microsoft-com:mac:vml" xmlns:o="urn:schemas-microsoft-com:office:office" xmlns:r="http://schemas.openxmlformats.org/officeDocument/2006/relationships" xmlns:m="http://schemas.openxmlformats.org/officeDocument/2006/math" xmlns:v="urn:schemas-microsoft-com:vml" xmlns:wp14="http://schemas.microsoft.com/office/word/2010/wordprocessingDrawing" xmlns:wp="http://schemas.openxmlformats.org/drawingml/2006/wordprocessingDrawing" xmlns:w10="urn:schemas-microsoft-com:office:word" xmlns:w="http://schemas.openxmlformats.org/wordprocessingml/2006/main" xmlns:w14="http://schemas.microsoft.com/office/word/2010/wordml" xmlns:w15="http://schemas.microsoft.com/office/word/2012/wordml" xmlns:wpg="http://schemas.microsoft.com/office/word/2010/wordprocessingGroup" xmlns:wpi="http://schemas.microsoft.com/office/word/2010/wordprocessingInk" xmlns:wne="http://schemas.microsoft.com/office/word/2006/wordml" xmlns:wps="http://schemas.microsoft.com/office/word/2010/wordprocessingShape" mc:Ignorable="w14 w15 wp14">
+<w:endnotes xmlns:wpc="http://schemas.microsoft.com/office/word/2010/wordprocessingCanvas" xmlns:mc="http://schemas.openxmlformats.org/markup-compatibility/2006" xmlns:o="urn:schemas-microsoft-com:office:office" xmlns:r="http://schemas.openxmlformats.org/officeDocument/2006/relationships" xmlns:m="http://schemas.openxmlformats.org/officeDocument/2006/math" xmlns:v="urn:schemas-microsoft-com:vml" xmlns:wp14="http://schemas.microsoft.com/office/word/2010/wordprocessingDrawing" xmlns:wp="http://schemas.openxmlformats.org/drawingml/2006/wordprocessingDrawing" xmlns:w10="urn:schemas-microsoft-com:office:word" xmlns:w="http://schemas.openxmlformats.org/wordprocessingml/2006/main" xmlns:w14="http://schemas.microsoft.com/office/word/2010/wordml" xmlns:w15="http://schemas.microsoft.com/office/word/2012/wordml" xmlns:wpg="http://schemas.microsoft.com/office/word/2010/wordprocessingGroup" xmlns:wpi="http://schemas.microsoft.com/office/word/2010/wordprocessingInk" xmlns:wne="http://schemas.microsoft.com/office/word/2006/wordml" xmlns:wps="http://schemas.microsoft.com/office/word/2010/wordprocessingShape" mc:Ignorable="w14 w15 wp14">
   <w:endnote w:type="separator" w:id="-1">
     <w:p>
       <w:pPr>
@@ -830,37 +854,37 @@
 </file>
 
 <file path=word/footer1.xml><?xml version="1.0" encoding="utf-8"?>
-<w:ftr xmlns:wpc="http://schemas.microsoft.com/office/word/2010/wordprocessingCanvas" xmlns:mo="http://schemas.microsoft.com/office/mac/office/2008/main" xmlns:mc="http://schemas.openxmlformats.org/markup-compatibility/2006" xmlns:mv="urn:schemas-microsoft-com:mac:vml" xmlns:o="urn:schemas-microsoft-com:office:office" xmlns:r="http://schemas.openxmlformats.org/officeDocument/2006/relationships" xmlns:m="http://schemas.openxmlformats.org/officeDocument/2006/math" xmlns:v="urn:schemas-microsoft-com:vml" xmlns:wp14="http://schemas.microsoft.com/office/word/2010/wordprocessingDrawing" xmlns:wp="http://schemas.openxmlformats.org/drawingml/2006/wordprocessingDrawing" xmlns:w10="urn:schemas-microsoft-com:office:word" xmlns:w="http://schemas.openxmlformats.org/wordprocessingml/2006/main" xmlns:w14="http://schemas.microsoft.com/office/word/2010/wordml" xmlns:w15="http://schemas.microsoft.com/office/word/2012/wordml" xmlns:wpg="http://schemas.microsoft.com/office/word/2010/wordprocessingGroup" xmlns:wpi="http://schemas.microsoft.com/office/word/2010/wordprocessingInk" xmlns:wne="http://schemas.microsoft.com/office/word/2006/wordml" xmlns:wps="http://schemas.microsoft.com/office/word/2010/wordprocessingShape" mc:Ignorable="w14 w15 wp14">
+<w:ftr xmlns:wpc="http://schemas.microsoft.com/office/word/2010/wordprocessingCanvas" xmlns:mc="http://schemas.openxmlformats.org/markup-compatibility/2006" xmlns:o="urn:schemas-microsoft-com:office:office" xmlns:r="http://schemas.openxmlformats.org/officeDocument/2006/relationships" xmlns:m="http://schemas.openxmlformats.org/officeDocument/2006/math" xmlns:v="urn:schemas-microsoft-com:vml" xmlns:wp14="http://schemas.microsoft.com/office/word/2010/wordprocessingDrawing" xmlns:wp="http://schemas.openxmlformats.org/drawingml/2006/wordprocessingDrawing" xmlns:w10="urn:schemas-microsoft-com:office:word" xmlns:w="http://schemas.openxmlformats.org/wordprocessingml/2006/main" xmlns:w14="http://schemas.microsoft.com/office/word/2010/wordml" xmlns:w15="http://schemas.microsoft.com/office/word/2012/wordml" xmlns:wpg="http://schemas.microsoft.com/office/word/2010/wordprocessingGroup" xmlns:wpi="http://schemas.microsoft.com/office/word/2010/wordprocessingInk" xmlns:wne="http://schemas.microsoft.com/office/word/2006/wordml" xmlns:wps="http://schemas.microsoft.com/office/word/2010/wordprocessingShape" mc:Ignorable="w14 w15 wp14">
   <w:p>
     <w:pPr>
-      <w:pStyle w:val="Pieddepage"/>
+      <w:pStyle w:val="Footer"/>
     </w:pPr>
   </w:p>
 </w:ftr>
 </file>
 
 <file path=word/footer2.xml><?xml version="1.0" encoding="utf-8"?>
-<w:ftr xmlns:wpc="http://schemas.microsoft.com/office/word/2010/wordprocessingCanvas" xmlns:mo="http://schemas.microsoft.com/office/mac/office/2008/main" xmlns:mc="http://schemas.openxmlformats.org/markup-compatibility/2006" xmlns:mv="urn:schemas-microsoft-com:mac:vml" xmlns:o="urn:schemas-microsoft-com:office:office" xmlns:r="http://schemas.openxmlformats.org/officeDocument/2006/relationships" xmlns:m="http://schemas.openxmlformats.org/officeDocument/2006/math" xmlns:v="urn:schemas-microsoft-com:vml" xmlns:wp14="http://schemas.microsoft.com/office/word/2010/wordprocessingDrawing" xmlns:wp="http://schemas.openxmlformats.org/drawingml/2006/wordprocessingDrawing" xmlns:w10="urn:schemas-microsoft-com:office:word" xmlns:w="http://schemas.openxmlformats.org/wordprocessingml/2006/main" xmlns:w14="http://schemas.microsoft.com/office/word/2010/wordml" xmlns:w15="http://schemas.microsoft.com/office/word/2012/wordml" xmlns:wpg="http://schemas.microsoft.com/office/word/2010/wordprocessingGroup" xmlns:wpi="http://schemas.microsoft.com/office/word/2010/wordprocessingInk" xmlns:wne="http://schemas.microsoft.com/office/word/2006/wordml" xmlns:wps="http://schemas.microsoft.com/office/word/2010/wordprocessingShape" mc:Ignorable="w14 w15 wp14">
+<w:ftr xmlns:wpc="http://schemas.microsoft.com/office/word/2010/wordprocessingCanvas" xmlns:mc="http://schemas.openxmlformats.org/markup-compatibility/2006" xmlns:o="urn:schemas-microsoft-com:office:office" xmlns:r="http://schemas.openxmlformats.org/officeDocument/2006/relationships" xmlns:m="http://schemas.openxmlformats.org/officeDocument/2006/math" xmlns:v="urn:schemas-microsoft-com:vml" xmlns:wp14="http://schemas.microsoft.com/office/word/2010/wordprocessingDrawing" xmlns:wp="http://schemas.openxmlformats.org/drawingml/2006/wordprocessingDrawing" xmlns:w10="urn:schemas-microsoft-com:office:word" xmlns:w="http://schemas.openxmlformats.org/wordprocessingml/2006/main" xmlns:w14="http://schemas.microsoft.com/office/word/2010/wordml" xmlns:w15="http://schemas.microsoft.com/office/word/2012/wordml" xmlns:wpg="http://schemas.microsoft.com/office/word/2010/wordprocessingGroup" xmlns:wpi="http://schemas.microsoft.com/office/word/2010/wordprocessingInk" xmlns:wne="http://schemas.microsoft.com/office/word/2006/wordml" xmlns:wps="http://schemas.microsoft.com/office/word/2010/wordprocessingShape" mc:Ignorable="w14 w15 wp14">
   <w:p>
     <w:pPr>
-      <w:pStyle w:val="Pieddepage"/>
+      <w:pStyle w:val="Footer"/>
     </w:pPr>
   </w:p>
 </w:ftr>
 </file>
 
 <file path=word/footer3.xml><?xml version="1.0" encoding="utf-8"?>
-<w:ftr xmlns:wpc="http://schemas.microsoft.com/office/word/2010/wordprocessingCanvas" xmlns:mo="http://schemas.microsoft.com/office/mac/office/2008/main" xmlns:mc="http://schemas.openxmlformats.org/markup-compatibility/2006" xmlns:mv="urn:schemas-microsoft-com:mac:vml" xmlns:o="urn:schemas-microsoft-com:office:office" xmlns:r="http://schemas.openxmlformats.org/officeDocument/2006/relationships" xmlns:m="http://schemas.openxmlformats.org/officeDocument/2006/math" xmlns:v="urn:schemas-microsoft-com:vml" xmlns:wp14="http://schemas.microsoft.com/office/word/2010/wordprocessingDrawing" xmlns:wp="http://schemas.openxmlformats.org/drawingml/2006/wordprocessingDrawing" xmlns:w10="urn:schemas-microsoft-com:office:word" xmlns:w="http://schemas.openxmlformats.org/wordprocessingml/2006/main" xmlns:w14="http://schemas.microsoft.com/office/word/2010/wordml" xmlns:w15="http://schemas.microsoft.com/office/word/2012/wordml" xmlns:wpg="http://schemas.microsoft.com/office/word/2010/wordprocessingGroup" xmlns:wpi="http://schemas.microsoft.com/office/word/2010/wordprocessingInk" xmlns:wne="http://schemas.microsoft.com/office/word/2006/wordml" xmlns:wps="http://schemas.microsoft.com/office/word/2010/wordprocessingShape" mc:Ignorable="w14 w15 wp14">
+<w:ftr xmlns:wpc="http://schemas.microsoft.com/office/word/2010/wordprocessingCanvas" xmlns:mc="http://schemas.openxmlformats.org/markup-compatibility/2006" xmlns:o="urn:schemas-microsoft-com:office:office" xmlns:r="http://schemas.openxmlformats.org/officeDocument/2006/relationships" xmlns:m="http://schemas.openxmlformats.org/officeDocument/2006/math" xmlns:v="urn:schemas-microsoft-com:vml" xmlns:wp14="http://schemas.microsoft.com/office/word/2010/wordprocessingDrawing" xmlns:wp="http://schemas.openxmlformats.org/drawingml/2006/wordprocessingDrawing" xmlns:w10="urn:schemas-microsoft-com:office:word" xmlns:w="http://schemas.openxmlformats.org/wordprocessingml/2006/main" xmlns:w14="http://schemas.microsoft.com/office/word/2010/wordml" xmlns:w15="http://schemas.microsoft.com/office/word/2012/wordml" xmlns:wpg="http://schemas.microsoft.com/office/word/2010/wordprocessingGroup" xmlns:wpi="http://schemas.microsoft.com/office/word/2010/wordprocessingInk" xmlns:wne="http://schemas.microsoft.com/office/word/2006/wordml" xmlns:wps="http://schemas.microsoft.com/office/word/2010/wordprocessingShape" mc:Ignorable="w14 w15 wp14">
   <w:p>
     <w:pPr>
-      <w:pStyle w:val="Pieddepage"/>
+      <w:pStyle w:val="Footer"/>
     </w:pPr>
   </w:p>
 </w:ftr>
 </file>
 
 <file path=word/footnotes.xml><?xml version="1.0" encoding="utf-8"?>
-<w:footnotes xmlns:wpc="http://schemas.microsoft.com/office/word/2010/wordprocessingCanvas" xmlns:mo="http://schemas.microsoft.com/office/mac/office/2008/main" xmlns:mc="http://schemas.openxmlformats.org/markup-compatibility/2006" xmlns:mv="urn:schemas-microsoft-com:mac:vml" xmlns:o="urn:schemas-microsoft-com:office:office" xmlns:r="http://schemas.openxmlformats.org/officeDocument/2006/relationships" xmlns:m="http://schemas.openxmlformats.org/officeDocument/2006/math" xmlns:v="urn:schemas-microsoft-com:vml" xmlns:wp14="http://schemas.microsoft.com/office/word/2010/wordprocessingDrawing" xmlns:wp="http://schemas.openxmlformats.org/drawingml/2006/wordprocessingDrawing" xmlns:w10="urn:schemas-microsoft-com:office:word" xmlns:w="http://schemas.openxmlformats.org/wordprocessingml/2006/main" xmlns:w14="http://schemas.microsoft.com/office/word/2010/wordml" xmlns:w15="http://schemas.microsoft.com/office/word/2012/wordml" xmlns:wpg="http://schemas.microsoft.com/office/word/2010/wordprocessingGroup" xmlns:wpi="http://schemas.microsoft.com/office/word/2010/wordprocessingInk" xmlns:wne="http://schemas.microsoft.com/office/word/2006/wordml" xmlns:wps="http://schemas.microsoft.com/office/word/2010/wordprocessingShape" mc:Ignorable="w14 w15 wp14">
+<w:footnotes xmlns:wpc="http://schemas.microsoft.com/office/word/2010/wordprocessingCanvas" xmlns:mc="http://schemas.openxmlformats.org/markup-compatibility/2006" xmlns:o="urn:schemas-microsoft-com:office:office" xmlns:r="http://schemas.openxmlformats.org/officeDocument/2006/relationships" xmlns:m="http://schemas.openxmlformats.org/officeDocument/2006/math" xmlns:v="urn:schemas-microsoft-com:vml" xmlns:wp14="http://schemas.microsoft.com/office/word/2010/wordprocessingDrawing" xmlns:wp="http://schemas.openxmlformats.org/drawingml/2006/wordprocessingDrawing" xmlns:w10="urn:schemas-microsoft-com:office:word" xmlns:w="http://schemas.openxmlformats.org/wordprocessingml/2006/main" xmlns:w14="http://schemas.microsoft.com/office/word/2010/wordml" xmlns:w15="http://schemas.microsoft.com/office/word/2012/wordml" xmlns:wpg="http://schemas.microsoft.com/office/word/2010/wordprocessingGroup" xmlns:wpi="http://schemas.microsoft.com/office/word/2010/wordprocessingInk" xmlns:wne="http://schemas.microsoft.com/office/word/2006/wordml" xmlns:wps="http://schemas.microsoft.com/office/word/2010/wordprocessingShape" mc:Ignorable="w14 w15 wp14">
   <w:footnote w:type="separator" w:id="-1">
     <w:p>
       <w:pPr>
@@ -885,38 +909,38 @@
 </file>
 
 <file path=word/header1.xml><?xml version="1.0" encoding="utf-8"?>
-<w:hdr xmlns:wpc="http://schemas.microsoft.com/office/word/2010/wordprocessingCanvas" xmlns:mo="http://schemas.microsoft.com/office/mac/office/2008/main" xmlns:mc="http://schemas.openxmlformats.org/markup-compatibility/2006" xmlns:mv="urn:schemas-microsoft-com:mac:vml" xmlns:o="urn:schemas-microsoft-com:office:office" xmlns:r="http://schemas.openxmlformats.org/officeDocument/2006/relationships" xmlns:m="http://schemas.openxmlformats.org/officeDocument/2006/math" xmlns:v="urn:schemas-microsoft-com:vml" xmlns:wp14="http://schemas.microsoft.com/office/word/2010/wordprocessingDrawing" xmlns:wp="http://schemas.openxmlformats.org/drawingml/2006/wordprocessingDrawing" xmlns:w10="urn:schemas-microsoft-com:office:word" xmlns:w="http://schemas.openxmlformats.org/wordprocessingml/2006/main" xmlns:w14="http://schemas.microsoft.com/office/word/2010/wordml" xmlns:w15="http://schemas.microsoft.com/office/word/2012/wordml" xmlns:wpg="http://schemas.microsoft.com/office/word/2010/wordprocessingGroup" xmlns:wpi="http://schemas.microsoft.com/office/word/2010/wordprocessingInk" xmlns:wne="http://schemas.microsoft.com/office/word/2006/wordml" xmlns:wps="http://schemas.microsoft.com/office/word/2010/wordprocessingShape" mc:Ignorable="w14 w15 wp14">
+<w:hdr xmlns:wpc="http://schemas.microsoft.com/office/word/2010/wordprocessingCanvas" xmlns:mc="http://schemas.openxmlformats.org/markup-compatibility/2006" xmlns:o="urn:schemas-microsoft-com:office:office" xmlns:r="http://schemas.openxmlformats.org/officeDocument/2006/relationships" xmlns:m="http://schemas.openxmlformats.org/officeDocument/2006/math" xmlns:v="urn:schemas-microsoft-com:vml" xmlns:wp14="http://schemas.microsoft.com/office/word/2010/wordprocessingDrawing" xmlns:wp="http://schemas.openxmlformats.org/drawingml/2006/wordprocessingDrawing" xmlns:w10="urn:schemas-microsoft-com:office:word" xmlns:w="http://schemas.openxmlformats.org/wordprocessingml/2006/main" xmlns:w14="http://schemas.microsoft.com/office/word/2010/wordml" xmlns:w15="http://schemas.microsoft.com/office/word/2012/wordml" xmlns:wpg="http://schemas.microsoft.com/office/word/2010/wordprocessingGroup" xmlns:wpi="http://schemas.microsoft.com/office/word/2010/wordprocessingInk" xmlns:wne="http://schemas.microsoft.com/office/word/2006/wordml" xmlns:wps="http://schemas.microsoft.com/office/word/2010/wordprocessingShape" mc:Ignorable="w14 w15 wp14">
   <w:p>
     <w:pPr>
-      <w:pStyle w:val="En-tte"/>
+      <w:pStyle w:val="Header"/>
     </w:pPr>
   </w:p>
 </w:hdr>
 </file>
 
 <file path=word/header2.xml><?xml version="1.0" encoding="utf-8"?>
-<w:hdr xmlns:wpc="http://schemas.microsoft.com/office/word/2010/wordprocessingCanvas" xmlns:mo="http://schemas.microsoft.com/office/mac/office/2008/main" xmlns:mc="http://schemas.openxmlformats.org/markup-compatibility/2006" xmlns:mv="urn:schemas-microsoft-com:mac:vml" xmlns:o="urn:schemas-microsoft-com:office:office" xmlns:r="http://schemas.openxmlformats.org/officeDocument/2006/relationships" xmlns:m="http://schemas.openxmlformats.org/officeDocument/2006/math" xmlns:v="urn:schemas-microsoft-com:vml" xmlns:wp14="http://schemas.microsoft.com/office/word/2010/wordprocessingDrawing" xmlns:wp="http://schemas.openxmlformats.org/drawingml/2006/wordprocessingDrawing" xmlns:w10="urn:schemas-microsoft-com:office:word" xmlns:w="http://schemas.openxmlformats.org/wordprocessingml/2006/main" xmlns:w14="http://schemas.microsoft.com/office/word/2010/wordml" xmlns:w15="http://schemas.microsoft.com/office/word/2012/wordml" xmlns:wpg="http://schemas.microsoft.com/office/word/2010/wordprocessingGroup" xmlns:wpi="http://schemas.microsoft.com/office/word/2010/wordprocessingInk" xmlns:wne="http://schemas.microsoft.com/office/word/2006/wordml" xmlns:wps="http://schemas.microsoft.com/office/word/2010/wordprocessingShape" mc:Ignorable="w14 w15 wp14">
+<w:hdr xmlns:wpc="http://schemas.microsoft.com/office/word/2010/wordprocessingCanvas" xmlns:mc="http://schemas.openxmlformats.org/markup-compatibility/2006" xmlns:o="urn:schemas-microsoft-com:office:office" xmlns:r="http://schemas.openxmlformats.org/officeDocument/2006/relationships" xmlns:m="http://schemas.openxmlformats.org/officeDocument/2006/math" xmlns:v="urn:schemas-microsoft-com:vml" xmlns:wp14="http://schemas.microsoft.com/office/word/2010/wordprocessingDrawing" xmlns:wp="http://schemas.openxmlformats.org/drawingml/2006/wordprocessingDrawing" xmlns:w10="urn:schemas-microsoft-com:office:word" xmlns:w="http://schemas.openxmlformats.org/wordprocessingml/2006/main" xmlns:w14="http://schemas.microsoft.com/office/word/2010/wordml" xmlns:w15="http://schemas.microsoft.com/office/word/2012/wordml" xmlns:wpg="http://schemas.microsoft.com/office/word/2010/wordprocessingGroup" xmlns:wpi="http://schemas.microsoft.com/office/word/2010/wordprocessingInk" xmlns:wne="http://schemas.microsoft.com/office/word/2006/wordml" xmlns:wps="http://schemas.microsoft.com/office/word/2010/wordprocessingShape" mc:Ignorable="w14 w15 wp14">
   <w:p>
     <w:pPr>
-      <w:pStyle w:val="En-tte"/>
+      <w:pStyle w:val="Header"/>
     </w:pPr>
   </w:p>
 </w:hdr>
 </file>
 
 <file path=word/header3.xml><?xml version="1.0" encoding="utf-8"?>
-<w:hdr xmlns:wpc="http://schemas.microsoft.com/office/word/2010/wordprocessingCanvas" xmlns:mo="http://schemas.microsoft.com/office/mac/office/2008/main" xmlns:mc="http://schemas.openxmlformats.org/markup-compatibility/2006" xmlns:mv="urn:schemas-microsoft-com:mac:vml" xmlns:o="urn:schemas-microsoft-com:office:office" xmlns:r="http://schemas.openxmlformats.org/officeDocument/2006/relationships" xmlns:m="http://schemas.openxmlformats.org/officeDocument/2006/math" xmlns:v="urn:schemas-microsoft-com:vml" xmlns:wp14="http://schemas.microsoft.com/office/word/2010/wordprocessingDrawing" xmlns:wp="http://schemas.openxmlformats.org/drawingml/2006/wordprocessingDrawing" xmlns:w10="urn:schemas-microsoft-com:office:word" xmlns:w="http://schemas.openxmlformats.org/wordprocessingml/2006/main" xmlns:w14="http://schemas.microsoft.com/office/word/2010/wordml" xmlns:w15="http://schemas.microsoft.com/office/word/2012/wordml" xmlns:wpg="http://schemas.microsoft.com/office/word/2010/wordprocessingGroup" xmlns:wpi="http://schemas.microsoft.com/office/word/2010/wordprocessingInk" xmlns:wne="http://schemas.microsoft.com/office/word/2006/wordml" xmlns:wps="http://schemas.microsoft.com/office/word/2010/wordprocessingShape" mc:Ignorable="w14 w15 wp14">
+<w:hdr xmlns:wpc="http://schemas.microsoft.com/office/word/2010/wordprocessingCanvas" xmlns:mc="http://schemas.openxmlformats.org/markup-compatibility/2006" xmlns:o="urn:schemas-microsoft-com:office:office" xmlns:r="http://schemas.openxmlformats.org/officeDocument/2006/relationships" xmlns:m="http://schemas.openxmlformats.org/officeDocument/2006/math" xmlns:v="urn:schemas-microsoft-com:vml" xmlns:wp14="http://schemas.microsoft.com/office/word/2010/wordprocessingDrawing" xmlns:wp="http://schemas.openxmlformats.org/drawingml/2006/wordprocessingDrawing" xmlns:w10="urn:schemas-microsoft-com:office:word" xmlns:w="http://schemas.openxmlformats.org/wordprocessingml/2006/main" xmlns:w14="http://schemas.microsoft.com/office/word/2010/wordml" xmlns:w15="http://schemas.microsoft.com/office/word/2012/wordml" xmlns:wpg="http://schemas.microsoft.com/office/word/2010/wordprocessingGroup" xmlns:wpi="http://schemas.microsoft.com/office/word/2010/wordprocessingInk" xmlns:wne="http://schemas.microsoft.com/office/word/2006/wordml" xmlns:wps="http://schemas.microsoft.com/office/word/2010/wordprocessingShape" mc:Ignorable="w14 w15 wp14">
   <w:p>
     <w:pPr>
-      <w:pStyle w:val="En-tte"/>
+      <w:pStyle w:val="Header"/>
     </w:pPr>
   </w:p>
 </w:hdr>
 </file>
 
 <file path=word/numbering.xml><?xml version="1.0" encoding="utf-8"?>
-<w:numbering xmlns:wpc="http://schemas.microsoft.com/office/word/2010/wordprocessingCanvas" xmlns:mo="http://schemas.microsoft.com/office/mac/office/2008/main" xmlns:mc="http://schemas.openxmlformats.org/markup-compatibility/2006" xmlns:mv="urn:schemas-microsoft-com:mac:vml" xmlns:o="urn:schemas-microsoft-com:office:office" xmlns:r="http://schemas.openxmlformats.org/officeDocument/2006/relationships" xmlns:m="http://schemas.openxmlformats.org/officeDocument/2006/math" xmlns:v="urn:schemas-microsoft-com:vml" xmlns:wp14="http://schemas.microsoft.com/office/word/2010/wordprocessingDrawing" xmlns:wp="http://schemas.openxmlformats.org/drawingml/2006/wordprocessingDrawing" xmlns:w10="urn:schemas-microsoft-com:office:word" xmlns:w="http://schemas.openxmlformats.org/wordprocessingml/2006/main" xmlns:w14="http://schemas.microsoft.com/office/word/2010/wordml" xmlns:w15="http://schemas.microsoft.com/office/word/2012/wordml" xmlns:wpg="http://schemas.microsoft.com/office/word/2010/wordprocessingGroup" xmlns:wpi="http://schemas.microsoft.com/office/word/2010/wordprocessingInk" xmlns:wne="http://schemas.microsoft.com/office/word/2006/wordml" xmlns:wps="http://schemas.microsoft.com/office/word/2010/wordprocessingShape" mc:Ignorable="w14 w15 wp14">
-  <w:abstractNum w:abstractNumId="0">
+<w:numbering xmlns:wpc="http://schemas.microsoft.com/office/word/2010/wordprocessingCanvas" xmlns:mc="http://schemas.openxmlformats.org/markup-compatibility/2006" xmlns:o="urn:schemas-microsoft-com:office:office" xmlns:r="http://schemas.openxmlformats.org/officeDocument/2006/relationships" xmlns:m="http://schemas.openxmlformats.org/officeDocument/2006/math" xmlns:v="urn:schemas-microsoft-com:vml" xmlns:wp14="http://schemas.microsoft.com/office/word/2010/wordprocessingDrawing" xmlns:wp="http://schemas.openxmlformats.org/drawingml/2006/wordprocessingDrawing" xmlns:w10="urn:schemas-microsoft-com:office:word" xmlns:w="http://schemas.openxmlformats.org/wordprocessingml/2006/main" xmlns:w14="http://schemas.microsoft.com/office/word/2010/wordml" xmlns:w15="http://schemas.microsoft.com/office/word/2012/wordml" xmlns:wpg="http://schemas.microsoft.com/office/word/2010/wordprocessingGroup" xmlns:wpi="http://schemas.microsoft.com/office/word/2010/wordprocessingInk" xmlns:wne="http://schemas.microsoft.com/office/word/2006/wordml" xmlns:wps="http://schemas.microsoft.com/office/word/2010/wordprocessingShape" mc:Ignorable="w14 w15 wp14">
+  <w:abstractNum w:abstractNumId="0" w15:restartNumberingAfterBreak="0">
     <w:nsid w:val="1366560E"/>
     <w:multiLevelType w:val="hybridMultilevel"/>
     <w:tmpl w:val="2684EB56"/>
@@ -1052,7 +1076,7 @@
       </w:pPr>
     </w:pPrDefault>
   </w:docDefaults>
-  <w:latentStyles w:defLockedState="0" w:defUIPriority="99" w:defSemiHidden="0" w:defUnhideWhenUsed="0" w:defQFormat="0" w:count="380">
+  <w:latentStyles w:defLockedState="0" w:defUIPriority="99" w:defSemiHidden="0" w:defUnhideWhenUsed="0" w:defQFormat="0" w:count="371">
     <w:lsdException w:name="Normal" w:uiPriority="0" w:qFormat="1"/>
     <w:lsdException w:name="heading 1" w:uiPriority="9" w:qFormat="1"/>
     <w:lsdException w:name="heading 2" w:semiHidden="1" w:uiPriority="9" w:unhideWhenUsed="1" w:qFormat="1"/>
@@ -1429,13 +1453,13 @@
     <w:name w:val="Normal"/>
     <w:qFormat/>
   </w:style>
-  <w:style w:type="character" w:default="1" w:styleId="Policepardfaut">
+  <w:style w:type="character" w:default="1" w:styleId="DefaultParagraphFont">
     <w:name w:val="Default Paragraph Font"/>
     <w:uiPriority w:val="1"/>
     <w:semiHidden/>
     <w:unhideWhenUsed/>
   </w:style>
-  <w:style w:type="table" w:default="1" w:styleId="TableauNormal">
+  <w:style w:type="table" w:default="1" w:styleId="TableNormal">
     <w:name w:val="Normal Table"/>
     <w:uiPriority w:val="99"/>
     <w:semiHidden/>
@@ -1450,13 +1474,13 @@
       </w:tblCellMar>
     </w:tblPr>
   </w:style>
-  <w:style w:type="numbering" w:default="1" w:styleId="Aucuneliste">
+  <w:style w:type="numbering" w:default="1" w:styleId="NoList">
     <w:name w:val="No List"/>
     <w:uiPriority w:val="99"/>
     <w:semiHidden/>
     <w:unhideWhenUsed/>
   </w:style>
-  <w:style w:type="paragraph" w:styleId="Pardeliste">
+  <w:style w:type="paragraph" w:styleId="ListParagraph">
     <w:name w:val="List Paragraph"/>
     <w:basedOn w:val="Normal"/>
     <w:uiPriority w:val="34"/>
@@ -1467,10 +1491,10 @@
       <w:contextualSpacing/>
     </w:pPr>
   </w:style>
-  <w:style w:type="paragraph" w:styleId="En-tte">
+  <w:style w:type="paragraph" w:styleId="Header">
     <w:name w:val="header"/>
     <w:basedOn w:val="Normal"/>
-    <w:link w:val="En-tteCar"/>
+    <w:link w:val="HeaderChar"/>
     <w:uiPriority w:val="99"/>
     <w:unhideWhenUsed/>
     <w:rsid w:val="00DD402E"/>
@@ -1482,17 +1506,17 @@
       <w:spacing w:after="0" w:line="240" w:lineRule="auto"/>
     </w:pPr>
   </w:style>
-  <w:style w:type="character" w:customStyle="1" w:styleId="En-tteCar">
-    <w:name w:val="En-tête Car"/>
-    <w:basedOn w:val="Policepardfaut"/>
-    <w:link w:val="En-tte"/>
+  <w:style w:type="character" w:customStyle="1" w:styleId="HeaderChar">
+    <w:name w:val="Header Char"/>
+    <w:basedOn w:val="DefaultParagraphFont"/>
+    <w:link w:val="Header"/>
     <w:uiPriority w:val="99"/>
     <w:rsid w:val="00DD402E"/>
   </w:style>
-  <w:style w:type="paragraph" w:styleId="Pieddepage">
+  <w:style w:type="paragraph" w:styleId="Footer">
     <w:name w:val="footer"/>
     <w:basedOn w:val="Normal"/>
-    <w:link w:val="PieddepageCar"/>
+    <w:link w:val="FooterChar"/>
     <w:uiPriority w:val="99"/>
     <w:unhideWhenUsed/>
     <w:rsid w:val="00DD402E"/>
@@ -1504,10 +1528,10 @@
       <w:spacing w:after="0" w:line="240" w:lineRule="auto"/>
     </w:pPr>
   </w:style>
-  <w:style w:type="character" w:customStyle="1" w:styleId="PieddepageCar">
-    <w:name w:val="Pied de page Car"/>
-    <w:basedOn w:val="Policepardfaut"/>
-    <w:link w:val="Pieddepage"/>
+  <w:style w:type="character" w:customStyle="1" w:styleId="FooterChar">
+    <w:name w:val="Footer Char"/>
+    <w:basedOn w:val="DefaultParagraphFont"/>
+    <w:link w:val="Footer"/>
     <w:uiPriority w:val="99"/>
     <w:rsid w:val="00DD402E"/>
   </w:style>
